--- a/Writeup/Combustion ME 5446 Project 3.docx
+++ b/Writeup/Combustion ME 5446 Project 3.docx
@@ -251,15 +251,17 @@
     <w:tbl>
       <w:tblPr>
         <w:tblStyle w:val="TableGrid"/>
-        <w:tblW w:w="0" w:type="auto"/>
+        <w:tblW w:w="9450" w:type="dxa"/>
         <w:tblLook w:val="04A0" w:firstRow="1" w:lastRow="0" w:firstColumn="1" w:lastColumn="0" w:noHBand="0" w:noVBand="1"/>
       </w:tblPr>
       <w:tblGrid>
         <w:gridCol w:w="2155"/>
-        <w:gridCol w:w="2970"/>
-        <w:gridCol w:w="4225"/>
+        <w:gridCol w:w="7295"/>
       </w:tblGrid>
       <w:tr>
+        <w:trPr>
+          <w:trHeight w:val="594"/>
+        </w:trPr>
         <w:tc>
           <w:tcPr>
             <w:tcW w:w="2155" w:type="dxa"/>
@@ -269,6 +271,7 @@
               <w:bottom w:val="single" w:sz="18" w:space="0" w:color="auto"/>
               <w:right w:val="nil"/>
             </w:tcBorders>
+            <w:vAlign w:val="center"/>
           </w:tcPr>
           <w:p>
             <w:pPr>
@@ -295,13 +298,14 @@
         </w:tc>
         <w:tc>
           <w:tcPr>
-            <w:tcW w:w="2970" w:type="dxa"/>
+            <w:tcW w:w="7295" w:type="dxa"/>
             <w:tcBorders>
               <w:top w:val="single" w:sz="18" w:space="0" w:color="auto"/>
               <w:left w:val="nil"/>
               <w:bottom w:val="single" w:sz="18" w:space="0" w:color="auto"/>
               <w:right w:val="nil"/>
             </w:tcBorders>
+            <w:vAlign w:val="center"/>
           </w:tcPr>
           <w:p>
             <w:pPr>
@@ -322,23 +326,19 @@
                 <w:sz w:val="22"/>
                 <w:szCs w:val="22"/>
               </w:rPr>
+              <w:t xml:space="preserve">Idealized Adiabatic </w:t>
+            </w:r>
+            <w:r>
+              <w:rPr>
+                <w:rFonts w:ascii="Arial" w:hAnsi="Arial" w:cs="Arial"/>
+                <w:b/>
+                <w:bCs/>
+                <w:sz w:val="22"/>
+                <w:szCs w:val="22"/>
+              </w:rPr>
               <w:t>PFR</w:t>
             </w:r>
-          </w:p>
-        </w:tc>
-        <w:tc>
-          <w:tcPr>
-            <w:tcW w:w="4225" w:type="dxa"/>
-            <w:tcBorders>
-              <w:top w:val="single" w:sz="18" w:space="0" w:color="auto"/>
-              <w:left w:val="nil"/>
-              <w:bottom w:val="single" w:sz="18" w:space="0" w:color="auto"/>
-              <w:right w:val="nil"/>
-            </w:tcBorders>
-          </w:tcPr>
-          <w:p>
-            <w:pPr>
-              <w:jc w:val="center"/>
+            <w:r>
               <w:rPr>
                 <w:rFonts w:ascii="Arial" w:hAnsi="Arial" w:cs="Arial"/>
                 <w:b/>
@@ -346,23 +346,14 @@
                 <w:sz w:val="22"/>
                 <w:szCs w:val="22"/>
               </w:rPr>
-            </w:pPr>
-            <w:r>
-              <w:rPr>
-                <w:rFonts w:ascii="Arial" w:hAnsi="Arial" w:cs="Arial"/>
-                <w:b/>
-                <w:bCs/>
-                <w:sz w:val="22"/>
-                <w:szCs w:val="22"/>
-              </w:rPr>
-              <w:t>CSTR</w:t>
+              <w:t xml:space="preserve"> Model</w:t>
             </w:r>
           </w:p>
         </w:tc>
       </w:tr>
       <w:tr>
         <w:trPr>
-          <w:trHeight w:val="782"/>
+          <w:trHeight w:val="855"/>
         </w:trPr>
         <w:tc>
           <w:tcPr>
@@ -372,17 +363,8 @@
               <w:left w:val="nil"/>
               <w:right w:val="nil"/>
             </w:tcBorders>
+            <w:vAlign w:val="center"/>
           </w:tcPr>
-          <w:p>
-            <w:pPr>
-              <w:jc w:val="center"/>
-              <w:rPr>
-                <w:rFonts w:ascii="Arial" w:hAnsi="Arial" w:cs="Arial"/>
-                <w:sz w:val="18"/>
-                <w:szCs w:val="18"/>
-              </w:rPr>
-            </w:pPr>
-          </w:p>
           <w:p>
             <w:pPr>
               <w:jc w:val="center"/>
@@ -404,23 +386,14 @@
         </w:tc>
         <w:tc>
           <w:tcPr>
-            <w:tcW w:w="2970" w:type="dxa"/>
+            <w:tcW w:w="7295" w:type="dxa"/>
             <w:tcBorders>
               <w:top w:val="single" w:sz="18" w:space="0" w:color="auto"/>
               <w:left w:val="nil"/>
               <w:right w:val="nil"/>
             </w:tcBorders>
+            <w:vAlign w:val="center"/>
           </w:tcPr>
-          <w:p>
-            <w:pPr>
-              <w:jc w:val="center"/>
-              <w:rPr>
-                <w:rFonts w:ascii="Arial" w:hAnsi="Arial" w:cs="Arial"/>
-                <w:sz w:val="11"/>
-                <w:szCs w:val="11"/>
-              </w:rPr>
-            </w:pPr>
-          </w:p>
           <w:p>
             <w:pPr>
               <w:jc w:val="center"/>
@@ -516,153 +489,10 @@
             </m:oMathPara>
           </w:p>
         </w:tc>
-        <w:tc>
-          <w:tcPr>
-            <w:tcW w:w="4225" w:type="dxa"/>
-            <w:tcBorders>
-              <w:top w:val="single" w:sz="18" w:space="0" w:color="auto"/>
-              <w:left w:val="nil"/>
-              <w:right w:val="nil"/>
-            </w:tcBorders>
-          </w:tcPr>
-          <w:p>
-            <w:pPr>
-              <w:rPr>
-                <w:rFonts w:ascii="Arial" w:hAnsi="Arial" w:cs="Arial"/>
-                <w:sz w:val="15"/>
-                <w:szCs w:val="15"/>
-              </w:rPr>
-            </w:pPr>
-          </w:p>
-          <w:p>
-            <w:pPr>
-              <w:jc w:val="center"/>
-              <w:rPr>
-                <w:rFonts w:ascii="Arial" w:hAnsi="Arial" w:cs="Arial"/>
-                <w:sz w:val="22"/>
-                <w:szCs w:val="22"/>
-              </w:rPr>
-            </w:pPr>
-            <m:oMathPara>
-              <m:oMath>
-                <m:r>
-                  <w:rPr>
-                    <w:rFonts w:ascii="Cambria Math" w:hAnsi="Cambria Math" w:cs="Arial"/>
-                    <w:sz w:val="22"/>
-                    <w:szCs w:val="22"/>
-                  </w:rPr>
-                  <m:t>0=</m:t>
-                </m:r>
-                <m:sSub>
-                  <m:sSubPr>
-                    <m:ctrlPr>
-                      <w:rPr>
-                        <w:rFonts w:ascii="Cambria Math" w:hAnsi="Cambria Math" w:cs="Arial"/>
-                        <w:i/>
-                        <w:sz w:val="22"/>
-                        <w:szCs w:val="22"/>
-                      </w:rPr>
-                    </m:ctrlPr>
-                  </m:sSubPr>
-                  <m:e>
-                    <m:acc>
-                      <m:accPr>
-                        <m:chr m:val="̇"/>
-                        <m:ctrlPr>
-                          <w:rPr>
-                            <w:rFonts w:ascii="Cambria Math" w:hAnsi="Cambria Math" w:cs="Arial"/>
-                            <w:i/>
-                            <w:sz w:val="22"/>
-                            <w:szCs w:val="22"/>
-                          </w:rPr>
-                        </m:ctrlPr>
-                      </m:accPr>
-                      <m:e>
-                        <m:r>
-                          <w:rPr>
-                            <w:rFonts w:ascii="Cambria Math" w:hAnsi="Cambria Math" w:cs="Arial"/>
-                            <w:sz w:val="22"/>
-                            <w:szCs w:val="22"/>
-                          </w:rPr>
-                          <m:t>m</m:t>
-                        </m:r>
-                      </m:e>
-                    </m:acc>
-                  </m:e>
-                  <m:sub>
-                    <m:r>
-                      <w:rPr>
-                        <w:rFonts w:ascii="Cambria Math" w:hAnsi="Cambria Math" w:cs="Arial"/>
-                        <w:sz w:val="22"/>
-                        <w:szCs w:val="22"/>
-                      </w:rPr>
-                      <m:t>in</m:t>
-                    </m:r>
-                  </m:sub>
-                </m:sSub>
-                <m:r>
-                  <w:rPr>
-                    <w:rFonts w:ascii="Cambria Math" w:hAnsi="Cambria Math" w:cs="Arial"/>
-                    <w:sz w:val="22"/>
-                    <w:szCs w:val="22"/>
-                  </w:rPr>
-                  <m:t>-</m:t>
-                </m:r>
-                <m:sSub>
-                  <m:sSubPr>
-                    <m:ctrlPr>
-                      <w:rPr>
-                        <w:rFonts w:ascii="Cambria Math" w:hAnsi="Cambria Math" w:cs="Arial"/>
-                        <w:i/>
-                        <w:sz w:val="22"/>
-                        <w:szCs w:val="22"/>
-                      </w:rPr>
-                    </m:ctrlPr>
-                  </m:sSubPr>
-                  <m:e>
-                    <m:acc>
-                      <m:accPr>
-                        <m:chr m:val="̇"/>
-                        <m:ctrlPr>
-                          <w:rPr>
-                            <w:rFonts w:ascii="Cambria Math" w:hAnsi="Cambria Math" w:cs="Arial"/>
-                            <w:i/>
-                            <w:sz w:val="22"/>
-                            <w:szCs w:val="22"/>
-                          </w:rPr>
-                        </m:ctrlPr>
-                      </m:accPr>
-                      <m:e>
-                        <m:r>
-                          <w:rPr>
-                            <w:rFonts w:ascii="Cambria Math" w:hAnsi="Cambria Math" w:cs="Arial"/>
-                            <w:sz w:val="22"/>
-                            <w:szCs w:val="22"/>
-                          </w:rPr>
-                          <m:t>m</m:t>
-                        </m:r>
-                      </m:e>
-                    </m:acc>
-                  </m:e>
-                  <m:sub>
-                    <m:r>
-                      <w:rPr>
-                        <w:rFonts w:ascii="Cambria Math" w:hAnsi="Cambria Math" w:cs="Arial"/>
-                        <w:sz w:val="22"/>
-                        <w:szCs w:val="22"/>
-                      </w:rPr>
-                      <m:t>out</m:t>
-                    </m:r>
-                  </m:sub>
-                </m:sSub>
-              </m:oMath>
-            </m:oMathPara>
-          </w:p>
-        </w:tc>
       </w:tr>
       <w:tr>
         <w:trPr>
-          <w:trHeight w:val="890"/>
+          <w:trHeight w:val="903"/>
         </w:trPr>
         <w:tc>
           <w:tcPr>
@@ -671,17 +501,8 @@
               <w:left w:val="nil"/>
               <w:right w:val="nil"/>
             </w:tcBorders>
+            <w:vAlign w:val="center"/>
           </w:tcPr>
-          <w:p>
-            <w:pPr>
-              <w:jc w:val="center"/>
-              <w:rPr>
-                <w:rFonts w:ascii="Arial" w:hAnsi="Arial" w:cs="Arial"/>
-                <w:sz w:val="22"/>
-                <w:szCs w:val="22"/>
-              </w:rPr>
-            </w:pPr>
-          </w:p>
           <w:p>
             <w:pPr>
               <w:jc w:val="center"/>
@@ -703,22 +524,13 @@
         </w:tc>
         <w:tc>
           <w:tcPr>
-            <w:tcW w:w="2970" w:type="dxa"/>
+            <w:tcW w:w="7295" w:type="dxa"/>
             <w:tcBorders>
               <w:left w:val="nil"/>
               <w:right w:val="nil"/>
             </w:tcBorders>
+            <w:vAlign w:val="center"/>
           </w:tcPr>
-          <w:p>
-            <w:pPr>
-              <w:jc w:val="center"/>
-              <w:rPr>
-                <w:rFonts w:ascii="Arial" w:hAnsi="Arial" w:cs="Arial"/>
-                <w:sz w:val="11"/>
-                <w:szCs w:val="11"/>
-              </w:rPr>
-            </w:pPr>
-          </w:p>
           <w:p>
             <w:pPr>
               <w:jc w:val="center"/>
@@ -956,334 +768,10 @@
             </m:oMathPara>
           </w:p>
         </w:tc>
-        <w:tc>
-          <w:tcPr>
-            <w:tcW w:w="4225" w:type="dxa"/>
-            <w:tcBorders>
-              <w:left w:val="nil"/>
-              <w:right w:val="nil"/>
-            </w:tcBorders>
-          </w:tcPr>
-          <w:p>
-            <w:pPr>
-              <w:jc w:val="center"/>
-              <w:rPr>
-                <w:rFonts w:ascii="Arial" w:hAnsi="Arial" w:cs="Arial"/>
-                <w:sz w:val="8"/>
-                <w:szCs w:val="8"/>
-              </w:rPr>
-            </w:pPr>
-          </w:p>
-          <w:p>
-            <w:pPr>
-              <w:jc w:val="center"/>
-              <w:rPr>
-                <w:rFonts w:ascii="Arial" w:hAnsi="Arial" w:cs="Arial"/>
-                <w:sz w:val="22"/>
-                <w:szCs w:val="22"/>
-              </w:rPr>
-            </w:pPr>
-            <m:oMathPara>
-              <m:oMath>
-                <m:r>
-                  <w:rPr>
-                    <w:rFonts w:ascii="Cambria Math" w:hAnsi="Cambria Math" w:cs="Arial"/>
-                    <w:sz w:val="22"/>
-                    <w:szCs w:val="22"/>
-                  </w:rPr>
-                  <m:t>0=</m:t>
-                </m:r>
-                <m:f>
-                  <m:fPr>
-                    <m:ctrlPr>
-                      <w:rPr>
-                        <w:rFonts w:ascii="Cambria Math" w:hAnsi="Cambria Math" w:cs="Arial"/>
-                        <w:i/>
-                        <w:sz w:val="22"/>
-                        <w:szCs w:val="22"/>
-                      </w:rPr>
-                    </m:ctrlPr>
-                  </m:fPr>
-                  <m:num>
-                    <m:sSub>
-                      <m:sSubPr>
-                        <m:ctrlPr>
-                          <w:rPr>
-                            <w:rFonts w:ascii="Cambria Math" w:hAnsi="Cambria Math" w:cs="Arial"/>
-                            <w:i/>
-                            <w:sz w:val="22"/>
-                            <w:szCs w:val="22"/>
-                          </w:rPr>
-                        </m:ctrlPr>
-                      </m:sSubPr>
-                      <m:e>
-                        <m:acc>
-                          <m:accPr>
-                            <m:chr m:val="̇"/>
-                            <m:ctrlPr>
-                              <w:rPr>
-                                <w:rFonts w:ascii="Cambria Math" w:hAnsi="Cambria Math" w:cs="Arial"/>
-                                <w:i/>
-                                <w:sz w:val="22"/>
-                                <w:szCs w:val="22"/>
-                              </w:rPr>
-                            </m:ctrlPr>
-                          </m:accPr>
-                          <m:e>
-                            <m:r>
-                              <w:rPr>
-                                <w:rFonts w:ascii="Cambria Math" w:hAnsi="Cambria Math" w:cs="Arial"/>
-                                <w:sz w:val="22"/>
-                                <w:szCs w:val="22"/>
-                              </w:rPr>
-                              <m:t>m</m:t>
-                            </m:r>
-                          </m:e>
-                        </m:acc>
-                      </m:e>
-                      <m:sub>
-                        <m:r>
-                          <w:rPr>
-                            <w:rFonts w:ascii="Cambria Math" w:hAnsi="Cambria Math" w:cs="Arial"/>
-                            <w:sz w:val="22"/>
-                            <w:szCs w:val="22"/>
-                          </w:rPr>
-                          <m:t>in</m:t>
-                        </m:r>
-                      </m:sub>
-                    </m:sSub>
-                  </m:num>
-                  <m:den>
-                    <m:r>
-                      <w:rPr>
-                        <w:rFonts w:ascii="Cambria Math" w:hAnsi="Cambria Math" w:cs="Arial"/>
-                        <w:sz w:val="22"/>
-                        <w:szCs w:val="22"/>
-                      </w:rPr>
-                      <m:t>ρV</m:t>
-                    </m:r>
-                  </m:den>
-                </m:f>
-                <m:d>
-                  <m:dPr>
-                    <m:ctrlPr>
-                      <w:rPr>
-                        <w:rFonts w:ascii="Cambria Math" w:hAnsi="Cambria Math" w:cs="Arial"/>
-                        <w:i/>
-                        <w:sz w:val="22"/>
-                        <w:szCs w:val="22"/>
-                      </w:rPr>
-                    </m:ctrlPr>
-                  </m:dPr>
-                  <m:e>
-                    <m:sSub>
-                      <m:sSubPr>
-                        <m:ctrlPr>
-                          <w:rPr>
-                            <w:rFonts w:ascii="Cambria Math" w:hAnsi="Cambria Math" w:cs="Arial"/>
-                            <w:i/>
-                            <w:sz w:val="22"/>
-                            <w:szCs w:val="22"/>
-                          </w:rPr>
-                        </m:ctrlPr>
-                      </m:sSubPr>
-                      <m:e>
-                        <m:r>
-                          <w:rPr>
-                            <w:rFonts w:ascii="Cambria Math" w:hAnsi="Cambria Math" w:cs="Arial"/>
-                            <w:sz w:val="22"/>
-                            <w:szCs w:val="22"/>
-                          </w:rPr>
-                          <m:t>Y</m:t>
-                        </m:r>
-                      </m:e>
-                      <m:sub>
-                        <m:r>
-                          <w:rPr>
-                            <w:rFonts w:ascii="Cambria Math" w:hAnsi="Cambria Math" w:cs="Arial"/>
-                            <w:sz w:val="22"/>
-                            <w:szCs w:val="22"/>
-                          </w:rPr>
-                          <m:t>i,in</m:t>
-                        </m:r>
-                      </m:sub>
-                    </m:sSub>
-                    <m:r>
-                      <w:rPr>
-                        <w:rFonts w:ascii="Cambria Math" w:hAnsi="Cambria Math" w:cs="Arial"/>
-                        <w:sz w:val="22"/>
-                        <w:szCs w:val="22"/>
-                      </w:rPr>
-                      <m:t>-</m:t>
-                    </m:r>
-                    <m:sSub>
-                      <m:sSubPr>
-                        <m:ctrlPr>
-                          <w:rPr>
-                            <w:rFonts w:ascii="Cambria Math" w:hAnsi="Cambria Math" w:cs="Arial"/>
-                            <w:i/>
-                            <w:sz w:val="22"/>
-                            <w:szCs w:val="22"/>
-                          </w:rPr>
-                        </m:ctrlPr>
-                      </m:sSubPr>
-                      <m:e>
-                        <m:r>
-                          <w:rPr>
-                            <w:rFonts w:ascii="Cambria Math" w:hAnsi="Cambria Math" w:cs="Arial"/>
-                            <w:sz w:val="22"/>
-                            <w:szCs w:val="22"/>
-                          </w:rPr>
-                          <m:t>Y</m:t>
-                        </m:r>
-                      </m:e>
-                      <m:sub>
-                        <m:r>
-                          <w:rPr>
-                            <w:rFonts w:ascii="Cambria Math" w:hAnsi="Cambria Math" w:cs="Arial"/>
-                            <w:sz w:val="22"/>
-                            <w:szCs w:val="22"/>
-                          </w:rPr>
-                          <m:t>i</m:t>
-                        </m:r>
-                      </m:sub>
-                    </m:sSub>
-                  </m:e>
-                </m:d>
-                <m:r>
-                  <w:rPr>
-                    <w:rFonts w:ascii="Cambria Math" w:hAnsi="Cambria Math" w:cs="Arial"/>
-                    <w:sz w:val="22"/>
-                    <w:szCs w:val="22"/>
-                  </w:rPr>
-                  <m:t>+</m:t>
-                </m:r>
-                <m:f>
-                  <m:fPr>
-                    <m:ctrlPr>
-                      <w:rPr>
-                        <w:rFonts w:ascii="Cambria Math" w:hAnsi="Cambria Math" w:cs="Arial"/>
-                        <w:i/>
-                        <w:sz w:val="22"/>
-                        <w:szCs w:val="22"/>
-                      </w:rPr>
-                    </m:ctrlPr>
-                  </m:fPr>
-                  <m:num>
-                    <m:sSub>
-                      <m:sSubPr>
-                        <m:ctrlPr>
-                          <w:rPr>
-                            <w:rFonts w:ascii="Cambria Math" w:hAnsi="Cambria Math" w:cs="Arial"/>
-                            <w:i/>
-                            <w:sz w:val="22"/>
-                            <w:szCs w:val="22"/>
-                          </w:rPr>
-                        </m:ctrlPr>
-                      </m:sSubPr>
-                      <m:e>
-                        <m:acc>
-                          <m:accPr>
-                            <m:chr m:val="̇"/>
-                            <m:ctrlPr>
-                              <w:rPr>
-                                <w:rFonts w:ascii="Cambria Math" w:hAnsi="Cambria Math" w:cs="Arial"/>
-                                <w:i/>
-                                <w:sz w:val="22"/>
-                                <w:szCs w:val="22"/>
-                              </w:rPr>
-                            </m:ctrlPr>
-                          </m:accPr>
-                          <m:e>
-                            <m:r>
-                              <w:rPr>
-                                <w:rFonts w:ascii="Cambria Math" w:hAnsi="Cambria Math" w:cs="Arial"/>
-                                <w:sz w:val="22"/>
-                                <w:szCs w:val="22"/>
-                              </w:rPr>
-                              <m:t>ω</m:t>
-                            </m:r>
-                          </m:e>
-                        </m:acc>
-                      </m:e>
-                      <m:sub>
-                        <m:r>
-                          <w:rPr>
-                            <w:rFonts w:ascii="Cambria Math" w:hAnsi="Cambria Math" w:cs="Arial"/>
-                            <w:sz w:val="22"/>
-                            <w:szCs w:val="22"/>
-                          </w:rPr>
-                          <m:t>i</m:t>
-                        </m:r>
-                      </m:sub>
-                    </m:sSub>
-                    <m:sSub>
-                      <m:sSubPr>
-                        <m:ctrlPr>
-                          <w:rPr>
-                            <w:rFonts w:ascii="Cambria Math" w:hAnsi="Cambria Math" w:cs="Arial"/>
-                            <w:i/>
-                            <w:sz w:val="22"/>
-                            <w:szCs w:val="22"/>
-                          </w:rPr>
-                        </m:ctrlPr>
-                      </m:sSubPr>
-                      <m:e>
-                        <m:acc>
-                          <m:accPr>
-                            <m:chr m:val="̅"/>
-                            <m:ctrlPr>
-                              <w:rPr>
-                                <w:rFonts w:ascii="Cambria Math" w:hAnsi="Cambria Math" w:cs="Arial"/>
-                                <w:i/>
-                                <w:sz w:val="22"/>
-                                <w:szCs w:val="22"/>
-                              </w:rPr>
-                            </m:ctrlPr>
-                          </m:accPr>
-                          <m:e>
-                            <m:r>
-                              <w:rPr>
-                                <w:rFonts w:ascii="Cambria Math" w:hAnsi="Cambria Math" w:cs="Arial"/>
-                                <w:sz w:val="22"/>
-                                <w:szCs w:val="22"/>
-                              </w:rPr>
-                              <m:t>W</m:t>
-                            </m:r>
-                          </m:e>
-                        </m:acc>
-                      </m:e>
-                      <m:sub>
-                        <m:r>
-                          <w:rPr>
-                            <w:rFonts w:ascii="Cambria Math" w:hAnsi="Cambria Math" w:cs="Arial"/>
-                            <w:sz w:val="22"/>
-                            <w:szCs w:val="22"/>
-                          </w:rPr>
-                          <m:t>i</m:t>
-                        </m:r>
-                      </m:sub>
-                    </m:sSub>
-                  </m:num>
-                  <m:den>
-                    <m:r>
-                      <w:rPr>
-                        <w:rFonts w:ascii="Cambria Math" w:hAnsi="Cambria Math" w:cs="Arial"/>
-                        <w:sz w:val="22"/>
-                        <w:szCs w:val="22"/>
-                      </w:rPr>
-                      <m:t>ρ</m:t>
-                    </m:r>
-                  </m:den>
-                </m:f>
-              </m:oMath>
-            </m:oMathPara>
-          </w:p>
-        </w:tc>
       </w:tr>
       <w:tr>
         <w:trPr>
-          <w:trHeight w:val="1601"/>
+          <w:trHeight w:val="903"/>
         </w:trPr>
         <w:tc>
           <w:tcPr>
@@ -1292,27 +780,8 @@
               <w:left w:val="nil"/>
               <w:right w:val="nil"/>
             </w:tcBorders>
+            <w:vAlign w:val="center"/>
           </w:tcPr>
-          <w:p>
-            <w:pPr>
-              <w:jc w:val="center"/>
-              <w:rPr>
-                <w:rFonts w:ascii="Arial" w:hAnsi="Arial" w:cs="Arial"/>
-                <w:sz w:val="22"/>
-                <w:szCs w:val="22"/>
-              </w:rPr>
-            </w:pPr>
-          </w:p>
-          <w:p>
-            <w:pPr>
-              <w:jc w:val="center"/>
-              <w:rPr>
-                <w:rFonts w:ascii="Arial" w:hAnsi="Arial" w:cs="Arial"/>
-                <w:sz w:val="22"/>
-                <w:szCs w:val="22"/>
-              </w:rPr>
-            </w:pPr>
-          </w:p>
           <w:p>
             <w:pPr>
               <w:jc w:val="center"/>
@@ -1334,22 +803,13 @@
         </w:tc>
         <w:tc>
           <w:tcPr>
-            <w:tcW w:w="2970" w:type="dxa"/>
+            <w:tcW w:w="7295" w:type="dxa"/>
             <w:tcBorders>
               <w:left w:val="nil"/>
               <w:right w:val="nil"/>
             </w:tcBorders>
+            <w:vAlign w:val="center"/>
           </w:tcPr>
-          <w:p>
-            <w:pPr>
-              <w:jc w:val="center"/>
-              <w:rPr>
-                <w:rFonts w:ascii="Arial" w:hAnsi="Arial" w:cs="Arial"/>
-                <w:sz w:val="11"/>
-                <w:szCs w:val="11"/>
-              </w:rPr>
-            </w:pPr>
-          </w:p>
           <w:p>
             <w:pPr>
               <w:jc w:val="center"/>
@@ -1710,513 +1170,10 @@
             </m:oMathPara>
           </w:p>
         </w:tc>
-        <w:tc>
-          <w:tcPr>
-            <w:tcW w:w="4225" w:type="dxa"/>
-            <w:tcBorders>
-              <w:left w:val="nil"/>
-              <w:right w:val="nil"/>
-            </w:tcBorders>
-          </w:tcPr>
-          <w:p>
-            <w:pPr>
-              <w:jc w:val="center"/>
-              <w:rPr>
-                <w:rFonts w:ascii="Arial" w:hAnsi="Arial" w:cs="Arial"/>
-                <w:sz w:val="13"/>
-                <w:szCs w:val="13"/>
-              </w:rPr>
-            </w:pPr>
-          </w:p>
-          <w:p>
-            <w:pPr>
-              <w:jc w:val="center"/>
-              <w:rPr>
-                <w:rFonts w:ascii="Arial" w:hAnsi="Arial" w:cs="Arial"/>
-                <w:sz w:val="22"/>
-                <w:szCs w:val="22"/>
-              </w:rPr>
-            </w:pPr>
-            <m:oMathPara>
-              <m:oMath>
-                <m:r>
-                  <w:rPr>
-                    <w:rFonts w:ascii="Cambria Math" w:hAnsi="Cambria Math" w:cs="Arial"/>
-                    <w:sz w:val="22"/>
-                    <w:szCs w:val="22"/>
-                  </w:rPr>
-                  <m:t>0=</m:t>
-                </m:r>
-                <m:f>
-                  <m:fPr>
-                    <m:ctrlPr>
-                      <w:rPr>
-                        <w:rFonts w:ascii="Cambria Math" w:hAnsi="Cambria Math" w:cs="Arial"/>
-                        <w:i/>
-                        <w:sz w:val="22"/>
-                        <w:szCs w:val="22"/>
-                      </w:rPr>
-                    </m:ctrlPr>
-                  </m:fPr>
-                  <m:num>
-                    <m:sSub>
-                      <m:sSubPr>
-                        <m:ctrlPr>
-                          <w:rPr>
-                            <w:rFonts w:ascii="Cambria Math" w:hAnsi="Cambria Math" w:cs="Arial"/>
-                            <w:i/>
-                            <w:sz w:val="22"/>
-                            <w:szCs w:val="22"/>
-                          </w:rPr>
-                        </m:ctrlPr>
-                      </m:sSubPr>
-                      <m:e>
-                        <m:acc>
-                          <m:accPr>
-                            <m:chr m:val="̇"/>
-                            <m:ctrlPr>
-                              <w:rPr>
-                                <w:rFonts w:ascii="Cambria Math" w:hAnsi="Cambria Math" w:cs="Arial"/>
-                                <w:i/>
-                                <w:sz w:val="22"/>
-                                <w:szCs w:val="22"/>
-                              </w:rPr>
-                            </m:ctrlPr>
-                          </m:accPr>
-                          <m:e>
-                            <m:r>
-                              <w:rPr>
-                                <w:rFonts w:ascii="Cambria Math" w:hAnsi="Cambria Math" w:cs="Arial"/>
-                                <w:sz w:val="22"/>
-                                <w:szCs w:val="22"/>
-                              </w:rPr>
-                              <m:t>m</m:t>
-                            </m:r>
-                          </m:e>
-                        </m:acc>
-                      </m:e>
-                      <m:sub>
-                        <m:r>
-                          <w:rPr>
-                            <w:rFonts w:ascii="Cambria Math" w:hAnsi="Cambria Math" w:cs="Arial"/>
-                            <w:sz w:val="22"/>
-                            <w:szCs w:val="22"/>
-                          </w:rPr>
-                          <m:t>in</m:t>
-                        </m:r>
-                      </m:sub>
-                    </m:sSub>
-                  </m:num>
-                  <m:den>
-                    <m:r>
-                      <w:rPr>
-                        <w:rFonts w:ascii="Cambria Math" w:hAnsi="Cambria Math" w:cs="Arial"/>
-                        <w:sz w:val="22"/>
-                        <w:szCs w:val="22"/>
-                      </w:rPr>
-                      <m:t>ρV</m:t>
-                    </m:r>
-                  </m:den>
-                </m:f>
-                <m:nary>
-                  <m:naryPr>
-                    <m:chr m:val="∑"/>
-                    <m:limLoc m:val="undOvr"/>
-                    <m:supHide m:val="1"/>
-                    <m:ctrlPr>
-                      <w:rPr>
-                        <w:rFonts w:ascii="Cambria Math" w:hAnsi="Cambria Math" w:cs="Arial"/>
-                        <w:i/>
-                        <w:sz w:val="22"/>
-                        <w:szCs w:val="22"/>
-                      </w:rPr>
-                    </m:ctrlPr>
-                  </m:naryPr>
-                  <m:sub>
-                    <m:r>
-                      <w:rPr>
-                        <w:rFonts w:ascii="Cambria Math" w:hAnsi="Cambria Math" w:cs="Arial"/>
-                        <w:sz w:val="22"/>
-                        <w:szCs w:val="22"/>
-                      </w:rPr>
-                      <m:t>i</m:t>
-                    </m:r>
-                  </m:sub>
-                  <m:sup/>
-                  <m:e>
-                    <m:sSub>
-                      <m:sSubPr>
-                        <m:ctrlPr>
-                          <w:rPr>
-                            <w:rFonts w:ascii="Cambria Math" w:hAnsi="Cambria Math" w:cs="Arial"/>
-                            <w:i/>
-                            <w:sz w:val="22"/>
-                            <w:szCs w:val="22"/>
-                          </w:rPr>
-                        </m:ctrlPr>
-                      </m:sSubPr>
-                      <m:e>
-                        <m:r>
-                          <w:rPr>
-                            <w:rFonts w:ascii="Cambria Math" w:hAnsi="Cambria Math" w:cs="Arial"/>
-                            <w:sz w:val="22"/>
-                            <w:szCs w:val="22"/>
-                          </w:rPr>
-                          <m:t>Y</m:t>
-                        </m:r>
-                      </m:e>
-                      <m:sub>
-                        <m:r>
-                          <w:rPr>
-                            <w:rFonts w:ascii="Cambria Math" w:hAnsi="Cambria Math" w:cs="Arial"/>
-                            <w:sz w:val="22"/>
-                            <w:szCs w:val="22"/>
-                          </w:rPr>
-                          <m:t>i,in</m:t>
-                        </m:r>
-                      </m:sub>
-                    </m:sSub>
-                    <m:r>
-                      <w:rPr>
-                        <w:rFonts w:ascii="Cambria Math" w:hAnsi="Cambria Math" w:cs="Arial"/>
-                        <w:sz w:val="22"/>
-                        <w:szCs w:val="22"/>
-                      </w:rPr>
-                      <m:t>(</m:t>
-                    </m:r>
-                    <m:sSub>
-                      <m:sSubPr>
-                        <m:ctrlPr>
-                          <w:rPr>
-                            <w:rFonts w:ascii="Cambria Math" w:hAnsi="Cambria Math" w:cs="Arial"/>
-                            <w:i/>
-                            <w:sz w:val="22"/>
-                            <w:szCs w:val="22"/>
-                          </w:rPr>
-                        </m:ctrlPr>
-                      </m:sSubPr>
-                      <m:e>
-                        <m:r>
-                          <w:rPr>
-                            <w:rFonts w:ascii="Cambria Math" w:hAnsi="Cambria Math" w:cs="Arial"/>
-                            <w:sz w:val="22"/>
-                            <w:szCs w:val="22"/>
-                          </w:rPr>
-                          <m:t>h</m:t>
-                        </m:r>
-                      </m:e>
-                      <m:sub>
-                        <m:r>
-                          <w:rPr>
-                            <w:rFonts w:ascii="Cambria Math" w:hAnsi="Cambria Math" w:cs="Arial"/>
-                            <w:sz w:val="22"/>
-                            <w:szCs w:val="22"/>
-                          </w:rPr>
-                          <m:t>i,in</m:t>
-                        </m:r>
-                      </m:sub>
-                    </m:sSub>
-                    <m:r>
-                      <w:rPr>
-                        <w:rFonts w:ascii="Cambria Math" w:hAnsi="Cambria Math" w:cs="Arial"/>
-                        <w:sz w:val="22"/>
-                        <w:szCs w:val="22"/>
-                      </w:rPr>
-                      <m:t>-h)</m:t>
-                    </m:r>
-                  </m:e>
-                </m:nary>
-                <m:r>
-                  <w:rPr>
-                    <w:rFonts w:ascii="Cambria Math" w:hAnsi="Cambria Math" w:cs="Arial"/>
-                    <w:sz w:val="22"/>
-                    <w:szCs w:val="22"/>
-                  </w:rPr>
-                  <m:t>-</m:t>
-                </m:r>
-                <m:f>
-                  <m:fPr>
-                    <m:ctrlPr>
-                      <w:rPr>
-                        <w:rFonts w:ascii="Cambria Math" w:hAnsi="Cambria Math" w:cs="Arial"/>
-                        <w:i/>
-                        <w:sz w:val="22"/>
-                        <w:szCs w:val="22"/>
-                      </w:rPr>
-                    </m:ctrlPr>
-                  </m:fPr>
-                  <m:num>
-                    <m:nary>
-                      <m:naryPr>
-                        <m:chr m:val="∑"/>
-                        <m:limLoc m:val="undOvr"/>
-                        <m:ctrlPr>
-                          <w:rPr>
-                            <w:rFonts w:ascii="Cambria Math" w:hAnsi="Cambria Math" w:cs="Arial"/>
-                            <w:i/>
-                            <w:sz w:val="22"/>
-                            <w:szCs w:val="22"/>
-                          </w:rPr>
-                        </m:ctrlPr>
-                      </m:naryPr>
-                      <m:sub>
-                        <m:r>
-                          <w:rPr>
-                            <w:rFonts w:ascii="Cambria Math" w:hAnsi="Cambria Math" w:cs="Arial"/>
-                            <w:sz w:val="22"/>
-                            <w:szCs w:val="22"/>
-                          </w:rPr>
-                          <m:t>i</m:t>
-                        </m:r>
-                      </m:sub>
-                      <m:sup>
-                        <m:r>
-                          <w:rPr>
-                            <w:rFonts w:ascii="Cambria Math" w:hAnsi="Cambria Math" w:cs="Arial"/>
-                            <w:sz w:val="22"/>
-                            <w:szCs w:val="22"/>
-                          </w:rPr>
-                          <m:t>N</m:t>
-                        </m:r>
-                      </m:sup>
-                      <m:e>
-                        <m:sSub>
-                          <m:sSubPr>
-                            <m:ctrlPr>
-                              <w:rPr>
-                                <w:rFonts w:ascii="Cambria Math" w:hAnsi="Cambria Math" w:cs="Arial"/>
-                                <w:i/>
-                                <w:sz w:val="22"/>
-                                <w:szCs w:val="22"/>
-                              </w:rPr>
-                            </m:ctrlPr>
-                          </m:sSubPr>
-                          <m:e>
-                            <m:r>
-                              <w:rPr>
-                                <w:rFonts w:ascii="Cambria Math" w:hAnsi="Cambria Math" w:cs="Arial"/>
-                                <w:sz w:val="22"/>
-                                <w:szCs w:val="22"/>
-                              </w:rPr>
-                              <m:t>h</m:t>
-                            </m:r>
-                          </m:e>
-                          <m:sub>
-                            <m:r>
-                              <w:rPr>
-                                <w:rFonts w:ascii="Cambria Math" w:hAnsi="Cambria Math" w:cs="Arial"/>
-                                <w:sz w:val="22"/>
-                                <w:szCs w:val="22"/>
-                              </w:rPr>
-                              <m:t>i</m:t>
-                            </m:r>
-                          </m:sub>
-                        </m:sSub>
-                        <m:sSub>
-                          <m:sSubPr>
-                            <m:ctrlPr>
-                              <w:rPr>
-                                <w:rFonts w:ascii="Cambria Math" w:hAnsi="Cambria Math" w:cs="Arial"/>
-                                <w:i/>
-                                <w:sz w:val="22"/>
-                                <w:szCs w:val="22"/>
-                              </w:rPr>
-                            </m:ctrlPr>
-                          </m:sSubPr>
-                          <m:e>
-                            <m:acc>
-                              <m:accPr>
-                                <m:chr m:val="̇"/>
-                                <m:ctrlPr>
-                                  <w:rPr>
-                                    <w:rFonts w:ascii="Cambria Math" w:hAnsi="Cambria Math" w:cs="Arial"/>
-                                    <w:i/>
-                                    <w:sz w:val="22"/>
-                                    <w:szCs w:val="22"/>
-                                  </w:rPr>
-                                </m:ctrlPr>
-                              </m:accPr>
-                              <m:e>
-                                <m:r>
-                                  <w:rPr>
-                                    <w:rFonts w:ascii="Cambria Math" w:hAnsi="Cambria Math" w:cs="Arial"/>
-                                    <w:sz w:val="22"/>
-                                    <w:szCs w:val="22"/>
-                                  </w:rPr>
-                                  <m:t>ω</m:t>
-                                </m:r>
-                              </m:e>
-                            </m:acc>
-                          </m:e>
-                          <m:sub>
-                            <m:r>
-                              <w:rPr>
-                                <w:rFonts w:ascii="Cambria Math" w:hAnsi="Cambria Math" w:cs="Arial"/>
-                                <w:sz w:val="22"/>
-                                <w:szCs w:val="22"/>
-                              </w:rPr>
-                              <m:t>i</m:t>
-                            </m:r>
-                          </m:sub>
-                        </m:sSub>
-                        <m:sSub>
-                          <m:sSubPr>
-                            <m:ctrlPr>
-                              <w:rPr>
-                                <w:rFonts w:ascii="Cambria Math" w:hAnsi="Cambria Math" w:cs="Arial"/>
-                                <w:i/>
-                                <w:sz w:val="22"/>
-                                <w:szCs w:val="22"/>
-                              </w:rPr>
-                            </m:ctrlPr>
-                          </m:sSubPr>
-                          <m:e>
-                            <m:acc>
-                              <m:accPr>
-                                <m:chr m:val="̅"/>
-                                <m:ctrlPr>
-                                  <w:rPr>
-                                    <w:rFonts w:ascii="Cambria Math" w:hAnsi="Cambria Math" w:cs="Arial"/>
-                                    <w:i/>
-                                    <w:sz w:val="22"/>
-                                    <w:szCs w:val="22"/>
-                                  </w:rPr>
-                                </m:ctrlPr>
-                              </m:accPr>
-                              <m:e>
-                                <m:r>
-                                  <w:rPr>
-                                    <w:rFonts w:ascii="Cambria Math" w:hAnsi="Cambria Math" w:cs="Arial"/>
-                                    <w:sz w:val="22"/>
-                                    <w:szCs w:val="22"/>
-                                  </w:rPr>
-                                  <m:t>W</m:t>
-                                </m:r>
-                              </m:e>
-                            </m:acc>
-                          </m:e>
-                          <m:sub>
-                            <m:r>
-                              <w:rPr>
-                                <w:rFonts w:ascii="Cambria Math" w:hAnsi="Cambria Math" w:cs="Arial"/>
-                                <w:sz w:val="22"/>
-                                <w:szCs w:val="22"/>
-                              </w:rPr>
-                              <m:t>i</m:t>
-                            </m:r>
-                          </m:sub>
-                        </m:sSub>
-                      </m:e>
-                    </m:nary>
-                  </m:num>
-                  <m:den>
-                    <m:r>
-                      <w:rPr>
-                        <w:rFonts w:ascii="Cambria Math" w:hAnsi="Cambria Math" w:cs="Arial"/>
-                        <w:sz w:val="22"/>
-                        <w:szCs w:val="22"/>
-                      </w:rPr>
-                      <m:t>ρ</m:t>
-                    </m:r>
-                  </m:den>
-                </m:f>
-                <m:r>
-                  <w:rPr>
-                    <w:rFonts w:ascii="Cambria Math" w:hAnsi="Cambria Math" w:cs="Arial"/>
-                    <w:sz w:val="22"/>
-                    <w:szCs w:val="22"/>
-                  </w:rPr>
-                  <m:t>+</m:t>
-                </m:r>
-                <m:f>
-                  <m:fPr>
-                    <m:ctrlPr>
-                      <w:rPr>
-                        <w:rFonts w:ascii="Cambria Math" w:hAnsi="Cambria Math" w:cs="Arial"/>
-                        <w:i/>
-                        <w:sz w:val="22"/>
-                        <w:szCs w:val="22"/>
-                      </w:rPr>
-                    </m:ctrlPr>
-                  </m:fPr>
-                  <m:num>
-                    <m:sSubSup>
-                      <m:sSubSupPr>
-                        <m:ctrlPr>
-                          <w:rPr>
-                            <w:rFonts w:ascii="Cambria Math" w:hAnsi="Cambria Math" w:cs="Arial"/>
-                            <w:i/>
-                            <w:sz w:val="22"/>
-                            <w:szCs w:val="22"/>
-                          </w:rPr>
-                        </m:ctrlPr>
-                      </m:sSubSupPr>
-                      <m:e>
-                        <m:acc>
-                          <m:accPr>
-                            <m:chr m:val="̇"/>
-                            <m:ctrlPr>
-                              <w:rPr>
-                                <w:rFonts w:ascii="Cambria Math" w:hAnsi="Cambria Math" w:cs="Arial"/>
-                                <w:i/>
-                                <w:sz w:val="22"/>
-                                <w:szCs w:val="22"/>
-                              </w:rPr>
-                            </m:ctrlPr>
-                          </m:accPr>
-                          <m:e>
-                            <m:r>
-                              <w:rPr>
-                                <w:rFonts w:ascii="Cambria Math" w:hAnsi="Cambria Math" w:cs="Arial"/>
-                                <w:sz w:val="22"/>
-                                <w:szCs w:val="22"/>
-                              </w:rPr>
-                              <m:t>q</m:t>
-                            </m:r>
-                          </m:e>
-                        </m:acc>
-                      </m:e>
-                      <m:sub>
-                        <m:r>
-                          <w:rPr>
-                            <w:rFonts w:ascii="Cambria Math" w:hAnsi="Cambria Math" w:cs="Arial"/>
-                            <w:sz w:val="22"/>
-                            <w:szCs w:val="22"/>
-                          </w:rPr>
-                          <m:t>i</m:t>
-                        </m:r>
-                      </m:sub>
-                      <m:sup>
-                        <m:r>
-                          <w:rPr>
-                            <w:rFonts w:ascii="Cambria Math" w:hAnsi="Cambria Math" w:cs="Arial"/>
-                            <w:sz w:val="22"/>
-                            <w:szCs w:val="22"/>
-                          </w:rPr>
-                          <m:t>'''</m:t>
-                        </m:r>
-                      </m:sup>
-                    </m:sSubSup>
-                  </m:num>
-                  <m:den>
-                    <m:r>
-                      <w:rPr>
-                        <w:rFonts w:ascii="Cambria Math" w:hAnsi="Cambria Math" w:cs="Arial"/>
-                        <w:sz w:val="22"/>
-                        <w:szCs w:val="22"/>
-                      </w:rPr>
-                      <m:t>ρ</m:t>
-                    </m:r>
-                  </m:den>
-                </m:f>
-              </m:oMath>
-            </m:oMathPara>
-          </w:p>
-        </w:tc>
       </w:tr>
       <w:tr>
         <w:trPr>
-          <w:trHeight w:val="989"/>
+          <w:trHeight w:val="903"/>
         </w:trPr>
         <w:tc>
           <w:tcPr>
@@ -2225,17 +1182,8 @@
               <w:left w:val="nil"/>
               <w:right w:val="nil"/>
             </w:tcBorders>
+            <w:vAlign w:val="center"/>
           </w:tcPr>
-          <w:p>
-            <w:pPr>
-              <w:jc w:val="center"/>
-              <w:rPr>
-                <w:rFonts w:ascii="Arial" w:hAnsi="Arial" w:cs="Arial"/>
-                <w:sz w:val="22"/>
-                <w:szCs w:val="22"/>
-              </w:rPr>
-            </w:pPr>
-          </w:p>
           <w:p>
             <w:pPr>
               <w:jc w:val="center"/>
@@ -2257,22 +1205,13 @@
         </w:tc>
         <w:tc>
           <w:tcPr>
-            <w:tcW w:w="2970" w:type="dxa"/>
+            <w:tcW w:w="7295" w:type="dxa"/>
             <w:tcBorders>
               <w:left w:val="nil"/>
               <w:right w:val="nil"/>
             </w:tcBorders>
+            <w:vAlign w:val="center"/>
           </w:tcPr>
-          <w:p>
-            <w:pPr>
-              <w:jc w:val="center"/>
-              <w:rPr>
-                <w:rFonts w:ascii="Arial" w:hAnsi="Arial" w:cs="Arial"/>
-                <w:sz w:val="15"/>
-                <w:szCs w:val="15"/>
-              </w:rPr>
-            </w:pPr>
-          </w:p>
           <w:p>
             <w:pPr>
               <w:jc w:val="center"/>
@@ -2502,59 +1441,6 @@
             </m:oMathPara>
           </w:p>
         </w:tc>
-        <w:tc>
-          <w:tcPr>
-            <w:tcW w:w="4225" w:type="dxa"/>
-            <w:tcBorders>
-              <w:left w:val="nil"/>
-              <w:right w:val="nil"/>
-            </w:tcBorders>
-          </w:tcPr>
-          <w:p>
-            <w:pPr>
-              <w:jc w:val="center"/>
-              <w:rPr>
-                <w:rFonts w:ascii="Arial" w:hAnsi="Arial" w:cs="Arial"/>
-                <w:sz w:val="22"/>
-                <w:szCs w:val="22"/>
-              </w:rPr>
-            </w:pPr>
-          </w:p>
-          <w:p>
-            <w:pPr>
-              <w:jc w:val="center"/>
-              <w:rPr>
-                <w:rFonts w:ascii="Arial" w:hAnsi="Arial" w:cs="Arial"/>
-                <w:sz w:val="22"/>
-                <w:szCs w:val="22"/>
-              </w:rPr>
-            </w:pPr>
-            <w:r>
-              <w:rPr>
-                <w:rFonts w:ascii="Arial" w:hAnsi="Arial" w:cs="Arial"/>
-                <w:sz w:val="22"/>
-                <w:szCs w:val="22"/>
-              </w:rPr>
-              <w:t>[</w:t>
-            </w:r>
-            <w:r>
-              <w:rPr>
-                <w:rFonts w:ascii="Arial" w:hAnsi="Arial" w:cs="Arial"/>
-                <w:sz w:val="22"/>
-                <w:szCs w:val="22"/>
-              </w:rPr>
-              <w:t>--</w:t>
-            </w:r>
-            <w:r>
-              <w:rPr>
-                <w:rFonts w:ascii="Arial" w:hAnsi="Arial" w:cs="Arial"/>
-                <w:sz w:val="22"/>
-                <w:szCs w:val="22"/>
-              </w:rPr>
-              <w:t>]</w:t>
-            </w:r>
-          </w:p>
-        </w:tc>
       </w:tr>
     </w:tbl>
     <w:p>
@@ -2860,6 +1746,1346 @@
         </w:rPr>
       </w:pPr>
     </w:p>
+    <w:tbl>
+      <w:tblPr>
+        <w:tblStyle w:val="TableGrid"/>
+        <w:tblW w:w="9450" w:type="dxa"/>
+        <w:tblLook w:val="04A0" w:firstRow="1" w:lastRow="0" w:firstColumn="1" w:lastColumn="0" w:noHBand="0" w:noVBand="1"/>
+      </w:tblPr>
+      <w:tblGrid>
+        <w:gridCol w:w="2155"/>
+        <w:gridCol w:w="7295"/>
+      </w:tblGrid>
+      <w:tr>
+        <w:trPr>
+          <w:trHeight w:val="594"/>
+        </w:trPr>
+        <w:tc>
+          <w:tcPr>
+            <w:tcW w:w="2155" w:type="dxa"/>
+            <w:tcBorders>
+              <w:top w:val="single" w:sz="18" w:space="0" w:color="auto"/>
+              <w:left w:val="nil"/>
+              <w:bottom w:val="single" w:sz="18" w:space="0" w:color="auto"/>
+              <w:right w:val="nil"/>
+            </w:tcBorders>
+            <w:vAlign w:val="center"/>
+          </w:tcPr>
+          <w:p>
+            <w:pPr>
+              <w:jc w:val="center"/>
+              <w:rPr>
+                <w:rFonts w:ascii="Arial" w:hAnsi="Arial" w:cs="Arial"/>
+                <w:b/>
+                <w:bCs/>
+                <w:sz w:val="22"/>
+                <w:szCs w:val="22"/>
+              </w:rPr>
+            </w:pPr>
+            <w:r>
+              <w:rPr>
+                <w:rFonts w:ascii="Arial" w:hAnsi="Arial" w:cs="Arial"/>
+                <w:b/>
+                <w:bCs/>
+                <w:sz w:val="22"/>
+                <w:szCs w:val="22"/>
+              </w:rPr>
+              <w:t>Balance Equation</w:t>
+            </w:r>
+          </w:p>
+        </w:tc>
+        <w:tc>
+          <w:tcPr>
+            <w:tcW w:w="7295" w:type="dxa"/>
+            <w:tcBorders>
+              <w:top w:val="single" w:sz="18" w:space="0" w:color="auto"/>
+              <w:left w:val="nil"/>
+              <w:bottom w:val="single" w:sz="18" w:space="0" w:color="auto"/>
+              <w:right w:val="nil"/>
+            </w:tcBorders>
+            <w:vAlign w:val="center"/>
+          </w:tcPr>
+          <w:p>
+            <w:pPr>
+              <w:jc w:val="center"/>
+              <w:rPr>
+                <w:rFonts w:ascii="Arial" w:hAnsi="Arial" w:cs="Arial"/>
+                <w:b/>
+                <w:bCs/>
+                <w:sz w:val="22"/>
+                <w:szCs w:val="22"/>
+              </w:rPr>
+            </w:pPr>
+            <w:r>
+              <w:rPr>
+                <w:rFonts w:ascii="Arial" w:hAnsi="Arial" w:cs="Arial"/>
+                <w:b/>
+                <w:bCs/>
+                <w:sz w:val="22"/>
+                <w:szCs w:val="22"/>
+              </w:rPr>
+              <w:t>Chapman-</w:t>
+            </w:r>
+            <w:proofErr w:type="spellStart"/>
+            <w:r>
+              <w:rPr>
+                <w:rFonts w:ascii="Arial" w:hAnsi="Arial" w:cs="Arial"/>
+                <w:b/>
+                <w:bCs/>
+                <w:sz w:val="22"/>
+                <w:szCs w:val="22"/>
+              </w:rPr>
+              <w:t>Jouget</w:t>
+            </w:r>
+            <w:proofErr w:type="spellEnd"/>
+            <w:r>
+              <w:rPr>
+                <w:rFonts w:ascii="Arial" w:hAnsi="Arial" w:cs="Arial"/>
+                <w:b/>
+                <w:bCs/>
+                <w:sz w:val="22"/>
+                <w:szCs w:val="22"/>
+              </w:rPr>
+              <w:t xml:space="preserve"> Detonation Model</w:t>
+            </w:r>
+          </w:p>
+        </w:tc>
+      </w:tr>
+      <w:tr>
+        <w:trPr>
+          <w:trHeight w:val="855"/>
+        </w:trPr>
+        <w:tc>
+          <w:tcPr>
+            <w:tcW w:w="2155" w:type="dxa"/>
+            <w:tcBorders>
+              <w:top w:val="single" w:sz="18" w:space="0" w:color="auto"/>
+              <w:left w:val="nil"/>
+              <w:right w:val="nil"/>
+            </w:tcBorders>
+            <w:vAlign w:val="center"/>
+          </w:tcPr>
+          <w:p>
+            <w:pPr>
+              <w:jc w:val="center"/>
+              <w:rPr>
+                <w:rFonts w:ascii="Arial" w:hAnsi="Arial" w:cs="Arial"/>
+                <w:sz w:val="22"/>
+                <w:szCs w:val="22"/>
+              </w:rPr>
+            </w:pPr>
+            <w:r>
+              <w:rPr>
+                <w:rFonts w:ascii="Arial" w:hAnsi="Arial" w:cs="Arial"/>
+                <w:sz w:val="22"/>
+                <w:szCs w:val="22"/>
+              </w:rPr>
+              <w:t>Mass</w:t>
+            </w:r>
+          </w:p>
+        </w:tc>
+        <w:tc>
+          <w:tcPr>
+            <w:tcW w:w="7295" w:type="dxa"/>
+            <w:tcBorders>
+              <w:top w:val="single" w:sz="18" w:space="0" w:color="auto"/>
+              <w:left w:val="nil"/>
+              <w:right w:val="nil"/>
+            </w:tcBorders>
+            <w:vAlign w:val="center"/>
+          </w:tcPr>
+          <w:p>
+            <w:pPr>
+              <w:jc w:val="center"/>
+              <w:rPr>
+                <w:rFonts w:ascii="Arial" w:hAnsi="Arial" w:cs="Arial"/>
+                <w:sz w:val="22"/>
+                <w:szCs w:val="22"/>
+              </w:rPr>
+            </w:pPr>
+            <m:oMathPara>
+              <m:oMath>
+                <m:sSub>
+                  <m:sSubPr>
+                    <m:ctrlPr>
+                      <w:rPr>
+                        <w:rFonts w:ascii="Cambria Math" w:hAnsi="Cambria Math" w:cs="Arial"/>
+                        <w:i/>
+                        <w:sz w:val="22"/>
+                        <w:szCs w:val="22"/>
+                      </w:rPr>
+                    </m:ctrlPr>
+                  </m:sSubPr>
+                  <m:e>
+                    <m:r>
+                      <w:rPr>
+                        <w:rFonts w:ascii="Cambria Math" w:hAnsi="Cambria Math" w:cs="Arial"/>
+                        <w:sz w:val="22"/>
+                        <w:szCs w:val="22"/>
+                      </w:rPr>
+                      <m:t>ρ</m:t>
+                    </m:r>
+                  </m:e>
+                  <m:sub>
+                    <m:r>
+                      <w:rPr>
+                        <w:rFonts w:ascii="Cambria Math" w:hAnsi="Cambria Math" w:cs="Arial"/>
+                        <w:sz w:val="22"/>
+                        <w:szCs w:val="22"/>
+                      </w:rPr>
+                      <m:t>2</m:t>
+                    </m:r>
+                  </m:sub>
+                </m:sSub>
+                <m:sSub>
+                  <m:sSubPr>
+                    <m:ctrlPr>
+                      <w:rPr>
+                        <w:rFonts w:ascii="Cambria Math" w:hAnsi="Cambria Math" w:cs="Arial"/>
+                        <w:i/>
+                        <w:sz w:val="22"/>
+                        <w:szCs w:val="22"/>
+                      </w:rPr>
+                    </m:ctrlPr>
+                  </m:sSubPr>
+                  <m:e>
+                    <m:r>
+                      <w:rPr>
+                        <w:rFonts w:ascii="Cambria Math" w:hAnsi="Cambria Math" w:cs="Arial"/>
+                        <w:sz w:val="22"/>
+                        <w:szCs w:val="22"/>
+                      </w:rPr>
+                      <m:t>u</m:t>
+                    </m:r>
+                  </m:e>
+                  <m:sub>
+                    <m:r>
+                      <w:rPr>
+                        <w:rFonts w:ascii="Cambria Math" w:hAnsi="Cambria Math" w:cs="Arial"/>
+                        <w:sz w:val="22"/>
+                        <w:szCs w:val="22"/>
+                      </w:rPr>
+                      <m:t>2</m:t>
+                    </m:r>
+                  </m:sub>
+                </m:sSub>
+                <m:r>
+                  <w:rPr>
+                    <w:rFonts w:ascii="Cambria Math" w:hAnsi="Cambria Math" w:cs="Arial"/>
+                    <w:sz w:val="22"/>
+                    <w:szCs w:val="22"/>
+                  </w:rPr>
+                  <m:t>=</m:t>
+                </m:r>
+                <m:sSub>
+                  <m:sSubPr>
+                    <m:ctrlPr>
+                      <w:rPr>
+                        <w:rFonts w:ascii="Cambria Math" w:hAnsi="Cambria Math" w:cs="Arial"/>
+                        <w:i/>
+                        <w:sz w:val="22"/>
+                        <w:szCs w:val="22"/>
+                      </w:rPr>
+                    </m:ctrlPr>
+                  </m:sSubPr>
+                  <m:e>
+                    <m:r>
+                      <w:rPr>
+                        <w:rFonts w:ascii="Cambria Math" w:hAnsi="Cambria Math" w:cs="Arial"/>
+                        <w:sz w:val="22"/>
+                        <w:szCs w:val="22"/>
+                      </w:rPr>
+                      <m:t>ρ</m:t>
+                    </m:r>
+                  </m:e>
+                  <m:sub>
+                    <m:r>
+                      <w:rPr>
+                        <w:rFonts w:ascii="Cambria Math" w:hAnsi="Cambria Math" w:cs="Arial"/>
+                        <w:sz w:val="22"/>
+                        <w:szCs w:val="22"/>
+                      </w:rPr>
+                      <m:t>1</m:t>
+                    </m:r>
+                  </m:sub>
+                </m:sSub>
+                <m:sSub>
+                  <m:sSubPr>
+                    <m:ctrlPr>
+                      <w:rPr>
+                        <w:rFonts w:ascii="Cambria Math" w:hAnsi="Cambria Math" w:cs="Arial"/>
+                        <w:i/>
+                        <w:sz w:val="22"/>
+                        <w:szCs w:val="22"/>
+                      </w:rPr>
+                    </m:ctrlPr>
+                  </m:sSubPr>
+                  <m:e>
+                    <m:r>
+                      <w:rPr>
+                        <w:rFonts w:ascii="Cambria Math" w:hAnsi="Cambria Math" w:cs="Arial"/>
+                        <w:sz w:val="22"/>
+                        <w:szCs w:val="22"/>
+                      </w:rPr>
+                      <m:t>u</m:t>
+                    </m:r>
+                  </m:e>
+                  <m:sub>
+                    <m:r>
+                      <w:rPr>
+                        <w:rFonts w:ascii="Cambria Math" w:hAnsi="Cambria Math" w:cs="Arial"/>
+                        <w:sz w:val="22"/>
+                        <w:szCs w:val="22"/>
+                      </w:rPr>
+                      <m:t>1</m:t>
+                    </m:r>
+                  </m:sub>
+                </m:sSub>
+              </m:oMath>
+            </m:oMathPara>
+          </w:p>
+        </w:tc>
+      </w:tr>
+      <w:tr>
+        <w:trPr>
+          <w:trHeight w:val="903"/>
+        </w:trPr>
+        <w:tc>
+          <w:tcPr>
+            <w:tcW w:w="2155" w:type="dxa"/>
+            <w:tcBorders>
+              <w:left w:val="nil"/>
+              <w:right w:val="nil"/>
+            </w:tcBorders>
+            <w:vAlign w:val="center"/>
+          </w:tcPr>
+          <w:p>
+            <w:pPr>
+              <w:jc w:val="center"/>
+              <w:rPr>
+                <w:rFonts w:ascii="Arial" w:hAnsi="Arial" w:cs="Arial"/>
+                <w:sz w:val="22"/>
+                <w:szCs w:val="22"/>
+              </w:rPr>
+            </w:pPr>
+            <w:r>
+              <w:rPr>
+                <w:rFonts w:ascii="Arial" w:hAnsi="Arial" w:cs="Arial"/>
+                <w:sz w:val="22"/>
+                <w:szCs w:val="22"/>
+              </w:rPr>
+              <w:t xml:space="preserve">Virial </w:t>
+            </w:r>
+            <w:proofErr w:type="spellStart"/>
+            <w:r>
+              <w:rPr>
+                <w:rFonts w:ascii="Arial" w:hAnsi="Arial" w:cs="Arial"/>
+                <w:sz w:val="22"/>
+                <w:szCs w:val="22"/>
+              </w:rPr>
+              <w:t>EoS</w:t>
+            </w:r>
+            <w:proofErr w:type="spellEnd"/>
+          </w:p>
+        </w:tc>
+        <w:tc>
+          <w:tcPr>
+            <w:tcW w:w="7295" w:type="dxa"/>
+            <w:tcBorders>
+              <w:left w:val="nil"/>
+              <w:right w:val="nil"/>
+            </w:tcBorders>
+            <w:vAlign w:val="center"/>
+          </w:tcPr>
+          <w:p>
+            <w:pPr>
+              <w:jc w:val="center"/>
+              <w:rPr>
+                <w:rFonts w:ascii="Arial" w:hAnsi="Arial" w:cs="Arial"/>
+                <w:sz w:val="22"/>
+                <w:szCs w:val="22"/>
+              </w:rPr>
+            </w:pPr>
+            <m:oMathPara>
+              <m:oMath>
+                <m:r>
+                  <w:rPr>
+                    <w:rFonts w:ascii="Cambria Math" w:hAnsi="Cambria Math" w:cs="Arial"/>
+                    <w:sz w:val="22"/>
+                    <w:szCs w:val="22"/>
+                  </w:rPr>
+                  <m:t>P=ρ</m:t>
+                </m:r>
+                <m:f>
+                  <m:fPr>
+                    <m:ctrlPr>
+                      <w:rPr>
+                        <w:rFonts w:ascii="Cambria Math" w:hAnsi="Cambria Math" w:cs="Arial"/>
+                        <w:i/>
+                        <w:color w:val="000000" w:themeColor="text1"/>
+                        <w:sz w:val="22"/>
+                        <w:szCs w:val="22"/>
+                      </w:rPr>
+                    </m:ctrlPr>
+                  </m:fPr>
+                  <m:num>
+                    <m:acc>
+                      <m:accPr>
+                        <m:chr m:val="̅"/>
+                        <m:ctrlPr>
+                          <w:rPr>
+                            <w:rFonts w:ascii="Cambria Math" w:hAnsi="Cambria Math" w:cs="Arial"/>
+                            <w:i/>
+                            <w:color w:val="000000" w:themeColor="text1"/>
+                            <w:sz w:val="22"/>
+                            <w:szCs w:val="22"/>
+                          </w:rPr>
+                        </m:ctrlPr>
+                      </m:accPr>
+                      <m:e>
+                        <m:r>
+                          <w:rPr>
+                            <w:rFonts w:ascii="Cambria Math" w:hAnsi="Cambria Math" w:cs="Arial"/>
+                            <w:color w:val="000000" w:themeColor="text1"/>
+                            <w:sz w:val="22"/>
+                            <w:szCs w:val="22"/>
+                          </w:rPr>
+                          <m:t>R</m:t>
+                        </m:r>
+                      </m:e>
+                    </m:acc>
+                  </m:num>
+                  <m:den>
+                    <m:acc>
+                      <m:accPr>
+                        <m:chr m:val="̅"/>
+                        <m:ctrlPr>
+                          <w:rPr>
+                            <w:rFonts w:ascii="Cambria Math" w:hAnsi="Cambria Math" w:cs="Arial"/>
+                            <w:i/>
+                            <w:color w:val="000000" w:themeColor="text1"/>
+                            <w:sz w:val="22"/>
+                            <w:szCs w:val="22"/>
+                          </w:rPr>
+                        </m:ctrlPr>
+                      </m:accPr>
+                      <m:e>
+                        <m:r>
+                          <w:rPr>
+                            <w:rFonts w:ascii="Cambria Math" w:hAnsi="Cambria Math" w:cs="Arial"/>
+                            <w:color w:val="000000" w:themeColor="text1"/>
+                            <w:sz w:val="22"/>
+                            <w:szCs w:val="22"/>
+                          </w:rPr>
+                          <m:t>W</m:t>
+                        </m:r>
+                      </m:e>
+                    </m:acc>
+                  </m:den>
+                </m:f>
+                <m:r>
+                  <w:rPr>
+                    <w:rFonts w:ascii="Cambria Math" w:hAnsi="Cambria Math" w:cs="Arial"/>
+                    <w:color w:val="000000" w:themeColor="text1"/>
+                    <w:sz w:val="22"/>
+                    <w:szCs w:val="22"/>
+                  </w:rPr>
+                  <m:t>T</m:t>
+                </m:r>
+              </m:oMath>
+            </m:oMathPara>
+          </w:p>
+        </w:tc>
+      </w:tr>
+      <w:tr>
+        <w:trPr>
+          <w:trHeight w:val="903"/>
+        </w:trPr>
+        <w:tc>
+          <w:tcPr>
+            <w:tcW w:w="2155" w:type="dxa"/>
+            <w:tcBorders>
+              <w:left w:val="nil"/>
+              <w:right w:val="nil"/>
+            </w:tcBorders>
+            <w:vAlign w:val="center"/>
+          </w:tcPr>
+          <w:p>
+            <w:pPr>
+              <w:jc w:val="center"/>
+              <w:rPr>
+                <w:rFonts w:ascii="Arial" w:hAnsi="Arial" w:cs="Arial"/>
+                <w:sz w:val="22"/>
+                <w:szCs w:val="22"/>
+              </w:rPr>
+            </w:pPr>
+            <w:r>
+              <w:rPr>
+                <w:rFonts w:ascii="Arial" w:hAnsi="Arial" w:cs="Arial"/>
+                <w:sz w:val="22"/>
+                <w:szCs w:val="22"/>
+              </w:rPr>
+              <w:t xml:space="preserve">Caloric </w:t>
+            </w:r>
+            <w:proofErr w:type="spellStart"/>
+            <w:r>
+              <w:rPr>
+                <w:rFonts w:ascii="Arial" w:hAnsi="Arial" w:cs="Arial"/>
+                <w:sz w:val="22"/>
+                <w:szCs w:val="22"/>
+              </w:rPr>
+              <w:t>EoS</w:t>
+            </w:r>
+            <w:proofErr w:type="spellEnd"/>
+          </w:p>
+        </w:tc>
+        <w:tc>
+          <w:tcPr>
+            <w:tcW w:w="7295" w:type="dxa"/>
+            <w:tcBorders>
+              <w:left w:val="nil"/>
+              <w:right w:val="nil"/>
+            </w:tcBorders>
+            <w:vAlign w:val="center"/>
+          </w:tcPr>
+          <w:p>
+            <w:pPr>
+              <w:jc w:val="center"/>
+              <w:rPr>
+                <w:rFonts w:ascii="Arial" w:hAnsi="Arial" w:cs="Arial"/>
+                <w:sz w:val="22"/>
+                <w:szCs w:val="22"/>
+              </w:rPr>
+            </w:pPr>
+            <m:oMathPara>
+              <m:oMath>
+                <m:sSub>
+                  <m:sSubPr>
+                    <m:ctrlPr>
+                      <w:rPr>
+                        <w:rFonts w:ascii="Cambria Math" w:hAnsi="Cambria Math" w:cs="Arial"/>
+                        <w:i/>
+                        <w:sz w:val="22"/>
+                        <w:szCs w:val="22"/>
+                      </w:rPr>
+                    </m:ctrlPr>
+                  </m:sSubPr>
+                  <m:e>
+                    <m:r>
+                      <w:rPr>
+                        <w:rFonts w:ascii="Cambria Math" w:hAnsi="Cambria Math" w:cs="Arial"/>
+                        <w:sz w:val="22"/>
+                        <w:szCs w:val="22"/>
+                      </w:rPr>
+                      <m:t>h</m:t>
+                    </m:r>
+                  </m:e>
+                  <m:sub>
+                    <m:r>
+                      <w:rPr>
+                        <w:rFonts w:ascii="Cambria Math" w:hAnsi="Cambria Math" w:cs="Arial"/>
+                        <w:sz w:val="22"/>
+                        <w:szCs w:val="22"/>
+                      </w:rPr>
+                      <m:t>i</m:t>
+                    </m:r>
+                  </m:sub>
+                </m:sSub>
+                <m:r>
+                  <w:rPr>
+                    <w:rFonts w:ascii="Cambria Math" w:hAnsi="Cambria Math" w:cs="Arial"/>
+                    <w:sz w:val="22"/>
+                    <w:szCs w:val="22"/>
+                  </w:rPr>
+                  <m:t>=</m:t>
+                </m:r>
+                <m:nary>
+                  <m:naryPr>
+                    <m:limLoc m:val="undOvr"/>
+                    <m:ctrlPr>
+                      <w:rPr>
+                        <w:rFonts w:ascii="Cambria Math" w:hAnsi="Cambria Math" w:cs="Arial"/>
+                        <w:i/>
+                        <w:sz w:val="22"/>
+                        <w:szCs w:val="22"/>
+                      </w:rPr>
+                    </m:ctrlPr>
+                  </m:naryPr>
+                  <m:sub>
+                    <m:sSub>
+                      <m:sSubPr>
+                        <m:ctrlPr>
+                          <w:rPr>
+                            <w:rFonts w:ascii="Cambria Math" w:hAnsi="Cambria Math" w:cs="Arial"/>
+                            <w:i/>
+                            <w:sz w:val="22"/>
+                            <w:szCs w:val="22"/>
+                          </w:rPr>
+                        </m:ctrlPr>
+                      </m:sSubPr>
+                      <m:e>
+                        <m:r>
+                          <w:rPr>
+                            <w:rFonts w:ascii="Cambria Math" w:hAnsi="Cambria Math" w:cs="Arial"/>
+                            <w:sz w:val="22"/>
+                            <w:szCs w:val="22"/>
+                          </w:rPr>
+                          <m:t>T</m:t>
+                        </m:r>
+                      </m:e>
+                      <m:sub>
+                        <m:r>
+                          <w:rPr>
+                            <w:rFonts w:ascii="Cambria Math" w:hAnsi="Cambria Math" w:cs="Arial"/>
+                            <w:sz w:val="22"/>
+                            <w:szCs w:val="22"/>
+                          </w:rPr>
+                          <m:t>ref</m:t>
+                        </m:r>
+                      </m:sub>
+                    </m:sSub>
+                  </m:sub>
+                  <m:sup>
+                    <m:r>
+                      <w:rPr>
+                        <w:rFonts w:ascii="Cambria Math" w:hAnsi="Cambria Math" w:cs="Arial"/>
+                        <w:sz w:val="22"/>
+                        <w:szCs w:val="22"/>
+                      </w:rPr>
+                      <m:t>T</m:t>
+                    </m:r>
+                  </m:sup>
+                  <m:e>
+                    <m:sSub>
+                      <m:sSubPr>
+                        <m:ctrlPr>
+                          <w:rPr>
+                            <w:rFonts w:ascii="Cambria Math" w:hAnsi="Cambria Math" w:cs="Arial"/>
+                            <w:i/>
+                            <w:sz w:val="22"/>
+                            <w:szCs w:val="22"/>
+                          </w:rPr>
+                        </m:ctrlPr>
+                      </m:sSubPr>
+                      <m:e>
+                        <m:r>
+                          <w:rPr>
+                            <w:rFonts w:ascii="Cambria Math" w:hAnsi="Cambria Math" w:cs="Arial"/>
+                            <w:sz w:val="22"/>
+                            <w:szCs w:val="22"/>
+                          </w:rPr>
+                          <m:t>c</m:t>
+                        </m:r>
+                      </m:e>
+                      <m:sub>
+                        <m:r>
+                          <w:rPr>
+                            <w:rFonts w:ascii="Cambria Math" w:hAnsi="Cambria Math" w:cs="Arial"/>
+                            <w:sz w:val="22"/>
+                            <w:szCs w:val="22"/>
+                          </w:rPr>
+                          <m:t>pi</m:t>
+                        </m:r>
+                      </m:sub>
+                    </m:sSub>
+                    <m:d>
+                      <m:dPr>
+                        <m:ctrlPr>
+                          <w:rPr>
+                            <w:rFonts w:ascii="Cambria Math" w:hAnsi="Cambria Math" w:cs="Arial"/>
+                            <w:i/>
+                            <w:sz w:val="22"/>
+                            <w:szCs w:val="22"/>
+                          </w:rPr>
+                        </m:ctrlPr>
+                      </m:dPr>
+                      <m:e>
+                        <m:sSup>
+                          <m:sSupPr>
+                            <m:ctrlPr>
+                              <w:rPr>
+                                <w:rFonts w:ascii="Cambria Math" w:hAnsi="Cambria Math" w:cs="Arial"/>
+                                <w:i/>
+                                <w:sz w:val="22"/>
+                                <w:szCs w:val="22"/>
+                              </w:rPr>
+                            </m:ctrlPr>
+                          </m:sSupPr>
+                          <m:e>
+                            <m:r>
+                              <w:rPr>
+                                <w:rFonts w:ascii="Cambria Math" w:hAnsi="Cambria Math" w:cs="Arial"/>
+                                <w:sz w:val="22"/>
+                                <w:szCs w:val="22"/>
+                              </w:rPr>
+                              <m:t>T</m:t>
+                            </m:r>
+                          </m:e>
+                          <m:sup>
+                            <m:r>
+                              <w:rPr>
+                                <w:rFonts w:ascii="Cambria Math" w:hAnsi="Cambria Math" w:cs="Arial"/>
+                                <w:sz w:val="22"/>
+                                <w:szCs w:val="22"/>
+                              </w:rPr>
+                              <m:t>'</m:t>
+                            </m:r>
+                          </m:sup>
+                        </m:sSup>
+                      </m:e>
+                    </m:d>
+                    <m:r>
+                      <w:rPr>
+                        <w:rFonts w:ascii="Cambria Math" w:hAnsi="Cambria Math" w:cs="Arial"/>
+                        <w:sz w:val="22"/>
+                        <w:szCs w:val="22"/>
+                      </w:rPr>
+                      <m:t>dT'</m:t>
+                    </m:r>
+                  </m:e>
+                </m:nary>
+              </m:oMath>
+            </m:oMathPara>
+          </w:p>
+        </w:tc>
+      </w:tr>
+      <w:tr>
+        <w:trPr>
+          <w:trHeight w:val="903"/>
+        </w:trPr>
+        <w:tc>
+          <w:tcPr>
+            <w:tcW w:w="2155" w:type="dxa"/>
+            <w:tcBorders>
+              <w:left w:val="nil"/>
+              <w:right w:val="nil"/>
+            </w:tcBorders>
+            <w:vAlign w:val="center"/>
+          </w:tcPr>
+          <w:p>
+            <w:pPr>
+              <w:jc w:val="center"/>
+              <w:rPr>
+                <w:rFonts w:ascii="Arial" w:hAnsi="Arial" w:cs="Arial"/>
+                <w:sz w:val="22"/>
+                <w:szCs w:val="22"/>
+              </w:rPr>
+            </w:pPr>
+            <w:r>
+              <w:rPr>
+                <w:rFonts w:ascii="Arial" w:hAnsi="Arial" w:cs="Arial"/>
+                <w:sz w:val="22"/>
+                <w:szCs w:val="22"/>
+              </w:rPr>
+              <w:t>Energy</w:t>
+            </w:r>
+          </w:p>
+        </w:tc>
+        <w:tc>
+          <w:tcPr>
+            <w:tcW w:w="7295" w:type="dxa"/>
+            <w:tcBorders>
+              <w:left w:val="nil"/>
+              <w:right w:val="nil"/>
+            </w:tcBorders>
+            <w:vAlign w:val="center"/>
+          </w:tcPr>
+          <w:p>
+            <w:pPr>
+              <w:jc w:val="center"/>
+              <w:rPr>
+                <w:rFonts w:ascii="Arial" w:hAnsi="Arial" w:cs="Arial"/>
+                <w:sz w:val="22"/>
+                <w:szCs w:val="22"/>
+              </w:rPr>
+            </w:pPr>
+            <m:oMathPara>
+              <m:oMath>
+                <m:sSub>
+                  <m:sSubPr>
+                    <m:ctrlPr>
+                      <w:rPr>
+                        <w:rFonts w:ascii="Cambria Math" w:hAnsi="Cambria Math" w:cs="Arial"/>
+                        <w:i/>
+                        <w:sz w:val="22"/>
+                        <w:szCs w:val="22"/>
+                      </w:rPr>
+                    </m:ctrlPr>
+                  </m:sSubPr>
+                  <m:e>
+                    <m:r>
+                      <w:rPr>
+                        <w:rFonts w:ascii="Cambria Math" w:hAnsi="Cambria Math" w:cs="Arial"/>
+                        <w:sz w:val="22"/>
+                        <w:szCs w:val="22"/>
+                      </w:rPr>
+                      <m:t>h</m:t>
+                    </m:r>
+                  </m:e>
+                  <m:sub>
+                    <m:r>
+                      <w:rPr>
+                        <w:rFonts w:ascii="Cambria Math" w:hAnsi="Cambria Math" w:cs="Arial"/>
+                        <w:sz w:val="22"/>
+                        <w:szCs w:val="22"/>
+                      </w:rPr>
+                      <m:t>1,sens</m:t>
+                    </m:r>
+                  </m:sub>
+                </m:sSub>
+                <m:r>
+                  <w:rPr>
+                    <w:rFonts w:ascii="Cambria Math" w:hAnsi="Cambria Math" w:cs="Arial"/>
+                    <w:sz w:val="22"/>
+                    <w:szCs w:val="22"/>
+                  </w:rPr>
+                  <m:t>+</m:t>
+                </m:r>
+                <m:f>
+                  <m:fPr>
+                    <m:type m:val="lin"/>
+                    <m:ctrlPr>
+                      <w:rPr>
+                        <w:rFonts w:ascii="Cambria Math" w:hAnsi="Cambria Math" w:cs="Arial"/>
+                        <w:i/>
+                        <w:sz w:val="22"/>
+                        <w:szCs w:val="22"/>
+                      </w:rPr>
+                    </m:ctrlPr>
+                  </m:fPr>
+                  <m:num>
+                    <m:sSup>
+                      <m:sSupPr>
+                        <m:ctrlPr>
+                          <w:rPr>
+                            <w:rFonts w:ascii="Cambria Math" w:hAnsi="Cambria Math" w:cs="Arial"/>
+                            <w:i/>
+                            <w:sz w:val="22"/>
+                            <w:szCs w:val="22"/>
+                          </w:rPr>
+                        </m:ctrlPr>
+                      </m:sSupPr>
+                      <m:e>
+                        <m:sSub>
+                          <m:sSubPr>
+                            <m:ctrlPr>
+                              <w:rPr>
+                                <w:rFonts w:ascii="Cambria Math" w:hAnsi="Cambria Math" w:cs="Arial"/>
+                                <w:i/>
+                                <w:sz w:val="22"/>
+                                <w:szCs w:val="22"/>
+                              </w:rPr>
+                            </m:ctrlPr>
+                          </m:sSubPr>
+                          <m:e>
+                            <m:r>
+                              <w:rPr>
+                                <w:rFonts w:ascii="Cambria Math" w:hAnsi="Cambria Math" w:cs="Arial"/>
+                                <w:sz w:val="22"/>
+                                <w:szCs w:val="22"/>
+                              </w:rPr>
+                              <m:t>u</m:t>
+                            </m:r>
+                          </m:e>
+                          <m:sub>
+                            <m:r>
+                              <w:rPr>
+                                <w:rFonts w:ascii="Cambria Math" w:hAnsi="Cambria Math" w:cs="Arial"/>
+                                <w:sz w:val="22"/>
+                                <w:szCs w:val="22"/>
+                              </w:rPr>
+                              <m:t>1</m:t>
+                            </m:r>
+                          </m:sub>
+                        </m:sSub>
+                      </m:e>
+                      <m:sup>
+                        <m:r>
+                          <w:rPr>
+                            <w:rFonts w:ascii="Cambria Math" w:hAnsi="Cambria Math" w:cs="Arial"/>
+                            <w:sz w:val="22"/>
+                            <w:szCs w:val="22"/>
+                          </w:rPr>
+                          <m:t>2</m:t>
+                        </m:r>
+                      </m:sup>
+                    </m:sSup>
+                  </m:num>
+                  <m:den>
+                    <m:r>
+                      <w:rPr>
+                        <w:rFonts w:ascii="Cambria Math" w:hAnsi="Cambria Math" w:cs="Arial"/>
+                        <w:sz w:val="22"/>
+                        <w:szCs w:val="22"/>
+                      </w:rPr>
+                      <m:t>2</m:t>
+                    </m:r>
+                  </m:den>
+                </m:f>
+                <m:r>
+                  <w:rPr>
+                    <w:rFonts w:ascii="Cambria Math" w:hAnsi="Cambria Math" w:cs="Arial"/>
+                    <w:sz w:val="22"/>
+                    <w:szCs w:val="22"/>
+                  </w:rPr>
+                  <m:t>+q=</m:t>
+                </m:r>
+                <m:sSub>
+                  <m:sSubPr>
+                    <m:ctrlPr>
+                      <w:rPr>
+                        <w:rFonts w:ascii="Cambria Math" w:hAnsi="Cambria Math" w:cs="Arial"/>
+                        <w:i/>
+                        <w:sz w:val="22"/>
+                        <w:szCs w:val="22"/>
+                      </w:rPr>
+                    </m:ctrlPr>
+                  </m:sSubPr>
+                  <m:e>
+                    <m:r>
+                      <w:rPr>
+                        <w:rFonts w:ascii="Cambria Math" w:hAnsi="Cambria Math" w:cs="Arial"/>
+                        <w:sz w:val="22"/>
+                        <w:szCs w:val="22"/>
+                      </w:rPr>
+                      <m:t>h</m:t>
+                    </m:r>
+                  </m:e>
+                  <m:sub>
+                    <m:r>
+                      <w:rPr>
+                        <w:rFonts w:ascii="Cambria Math" w:hAnsi="Cambria Math" w:cs="Arial"/>
+                        <w:sz w:val="22"/>
+                        <w:szCs w:val="22"/>
+                      </w:rPr>
+                      <m:t>2</m:t>
+                    </m:r>
+                    <m:r>
+                      <w:rPr>
+                        <w:rFonts w:ascii="Cambria Math" w:hAnsi="Cambria Math" w:cs="Arial"/>
+                        <w:sz w:val="22"/>
+                        <w:szCs w:val="22"/>
+                      </w:rPr>
+                      <m:t>,sens</m:t>
+                    </m:r>
+                  </m:sub>
+                </m:sSub>
+                <m:r>
+                  <w:rPr>
+                    <w:rFonts w:ascii="Cambria Math" w:hAnsi="Cambria Math" w:cs="Arial"/>
+                    <w:sz w:val="22"/>
+                    <w:szCs w:val="22"/>
+                  </w:rPr>
+                  <m:t>+</m:t>
+                </m:r>
+                <m:f>
+                  <m:fPr>
+                    <m:type m:val="lin"/>
+                    <m:ctrlPr>
+                      <w:rPr>
+                        <w:rFonts w:ascii="Cambria Math" w:hAnsi="Cambria Math" w:cs="Arial"/>
+                        <w:i/>
+                        <w:sz w:val="22"/>
+                        <w:szCs w:val="22"/>
+                      </w:rPr>
+                    </m:ctrlPr>
+                  </m:fPr>
+                  <m:num>
+                    <m:sSup>
+                      <m:sSupPr>
+                        <m:ctrlPr>
+                          <w:rPr>
+                            <w:rFonts w:ascii="Cambria Math" w:hAnsi="Cambria Math" w:cs="Arial"/>
+                            <w:i/>
+                            <w:sz w:val="22"/>
+                            <w:szCs w:val="22"/>
+                          </w:rPr>
+                        </m:ctrlPr>
+                      </m:sSupPr>
+                      <m:e>
+                        <m:sSub>
+                          <m:sSubPr>
+                            <m:ctrlPr>
+                              <w:rPr>
+                                <w:rFonts w:ascii="Cambria Math" w:hAnsi="Cambria Math" w:cs="Arial"/>
+                                <w:i/>
+                                <w:sz w:val="22"/>
+                                <w:szCs w:val="22"/>
+                              </w:rPr>
+                            </m:ctrlPr>
+                          </m:sSubPr>
+                          <m:e>
+                            <m:r>
+                              <w:rPr>
+                                <w:rFonts w:ascii="Cambria Math" w:hAnsi="Cambria Math" w:cs="Arial"/>
+                                <w:sz w:val="22"/>
+                                <w:szCs w:val="22"/>
+                              </w:rPr>
+                              <m:t>u</m:t>
+                            </m:r>
+                          </m:e>
+                          <m:sub>
+                            <m:r>
+                              <w:rPr>
+                                <w:rFonts w:ascii="Cambria Math" w:hAnsi="Cambria Math" w:cs="Arial"/>
+                                <w:sz w:val="22"/>
+                                <w:szCs w:val="22"/>
+                              </w:rPr>
+                              <m:t>2</m:t>
+                            </m:r>
+                          </m:sub>
+                        </m:sSub>
+                      </m:e>
+                      <m:sup>
+                        <m:r>
+                          <w:rPr>
+                            <w:rFonts w:ascii="Cambria Math" w:hAnsi="Cambria Math" w:cs="Arial"/>
+                            <w:sz w:val="22"/>
+                            <w:szCs w:val="22"/>
+                          </w:rPr>
+                          <m:t>2</m:t>
+                        </m:r>
+                      </m:sup>
+                    </m:sSup>
+                  </m:num>
+                  <m:den>
+                    <m:r>
+                      <w:rPr>
+                        <w:rFonts w:ascii="Cambria Math" w:hAnsi="Cambria Math" w:cs="Arial"/>
+                        <w:sz w:val="22"/>
+                        <w:szCs w:val="22"/>
+                      </w:rPr>
+                      <m:t>2</m:t>
+                    </m:r>
+                  </m:den>
+                </m:f>
+              </m:oMath>
+            </m:oMathPara>
+          </w:p>
+        </w:tc>
+      </w:tr>
+      <w:tr>
+        <w:trPr>
+          <w:trHeight w:val="903"/>
+        </w:trPr>
+        <w:tc>
+          <w:tcPr>
+            <w:tcW w:w="2155" w:type="dxa"/>
+            <w:tcBorders>
+              <w:left w:val="nil"/>
+              <w:right w:val="nil"/>
+            </w:tcBorders>
+            <w:vAlign w:val="center"/>
+          </w:tcPr>
+          <w:p>
+            <w:pPr>
+              <w:jc w:val="center"/>
+              <w:rPr>
+                <w:rFonts w:ascii="Arial" w:hAnsi="Arial" w:cs="Arial"/>
+                <w:sz w:val="22"/>
+                <w:szCs w:val="22"/>
+              </w:rPr>
+            </w:pPr>
+            <w:r>
+              <w:rPr>
+                <w:rFonts w:ascii="Arial" w:hAnsi="Arial" w:cs="Arial"/>
+                <w:sz w:val="22"/>
+                <w:szCs w:val="22"/>
+              </w:rPr>
+              <w:t>Momentum</w:t>
+            </w:r>
+          </w:p>
+        </w:tc>
+        <w:tc>
+          <w:tcPr>
+            <w:tcW w:w="7295" w:type="dxa"/>
+            <w:tcBorders>
+              <w:left w:val="nil"/>
+              <w:right w:val="nil"/>
+            </w:tcBorders>
+            <w:vAlign w:val="center"/>
+          </w:tcPr>
+          <w:p>
+            <w:pPr>
+              <w:jc w:val="center"/>
+              <w:rPr>
+                <w:rFonts w:ascii="Arial" w:hAnsi="Arial" w:cs="Arial"/>
+                <w:sz w:val="22"/>
+                <w:szCs w:val="22"/>
+              </w:rPr>
+            </w:pPr>
+            <m:oMathPara>
+              <m:oMath>
+                <m:sSub>
+                  <m:sSubPr>
+                    <m:ctrlPr>
+                      <w:rPr>
+                        <w:rFonts w:ascii="Cambria Math" w:hAnsi="Cambria Math" w:cs="Arial"/>
+                        <w:i/>
+                        <w:sz w:val="22"/>
+                        <w:szCs w:val="22"/>
+                      </w:rPr>
+                    </m:ctrlPr>
+                  </m:sSubPr>
+                  <m:e>
+                    <m:r>
+                      <w:rPr>
+                        <w:rFonts w:ascii="Cambria Math" w:hAnsi="Cambria Math" w:cs="Arial"/>
+                        <w:sz w:val="22"/>
+                        <w:szCs w:val="22"/>
+                      </w:rPr>
+                      <m:t>P</m:t>
+                    </m:r>
+                  </m:e>
+                  <m:sub>
+                    <m:r>
+                      <w:rPr>
+                        <w:rFonts w:ascii="Cambria Math" w:hAnsi="Cambria Math" w:cs="Arial"/>
+                        <w:sz w:val="22"/>
+                        <w:szCs w:val="22"/>
+                      </w:rPr>
+                      <m:t>2</m:t>
+                    </m:r>
+                  </m:sub>
+                </m:sSub>
+                <m:r>
+                  <w:rPr>
+                    <w:rFonts w:ascii="Cambria Math" w:hAnsi="Cambria Math" w:cs="Arial"/>
+                    <w:sz w:val="22"/>
+                    <w:szCs w:val="22"/>
+                  </w:rPr>
+                  <m:t>+</m:t>
+                </m:r>
+                <m:sSub>
+                  <m:sSubPr>
+                    <m:ctrlPr>
+                      <w:rPr>
+                        <w:rFonts w:ascii="Cambria Math" w:hAnsi="Cambria Math" w:cs="Arial"/>
+                        <w:i/>
+                        <w:sz w:val="22"/>
+                        <w:szCs w:val="22"/>
+                      </w:rPr>
+                    </m:ctrlPr>
+                  </m:sSubPr>
+                  <m:e>
+                    <m:r>
+                      <w:rPr>
+                        <w:rFonts w:ascii="Cambria Math" w:hAnsi="Cambria Math" w:cs="Arial"/>
+                        <w:sz w:val="22"/>
+                        <w:szCs w:val="22"/>
+                      </w:rPr>
+                      <m:t>ρ</m:t>
+                    </m:r>
+                  </m:e>
+                  <m:sub>
+                    <m:r>
+                      <w:rPr>
+                        <w:rFonts w:ascii="Cambria Math" w:hAnsi="Cambria Math" w:cs="Arial"/>
+                        <w:sz w:val="22"/>
+                        <w:szCs w:val="22"/>
+                      </w:rPr>
+                      <m:t>2</m:t>
+                    </m:r>
+                  </m:sub>
+                </m:sSub>
+                <m:sSup>
+                  <m:sSupPr>
+                    <m:ctrlPr>
+                      <w:rPr>
+                        <w:rFonts w:ascii="Cambria Math" w:hAnsi="Cambria Math" w:cs="Arial"/>
+                        <w:i/>
+                        <w:sz w:val="22"/>
+                        <w:szCs w:val="22"/>
+                      </w:rPr>
+                    </m:ctrlPr>
+                  </m:sSupPr>
+                  <m:e>
+                    <m:sSub>
+                      <m:sSubPr>
+                        <m:ctrlPr>
+                          <w:rPr>
+                            <w:rFonts w:ascii="Cambria Math" w:hAnsi="Cambria Math" w:cs="Arial"/>
+                            <w:i/>
+                            <w:sz w:val="22"/>
+                            <w:szCs w:val="22"/>
+                          </w:rPr>
+                        </m:ctrlPr>
+                      </m:sSubPr>
+                      <m:e>
+                        <m:r>
+                          <w:rPr>
+                            <w:rFonts w:ascii="Cambria Math" w:hAnsi="Cambria Math" w:cs="Arial"/>
+                            <w:sz w:val="22"/>
+                            <w:szCs w:val="22"/>
+                          </w:rPr>
+                          <m:t>u</m:t>
+                        </m:r>
+                      </m:e>
+                      <m:sub>
+                        <m:r>
+                          <w:rPr>
+                            <w:rFonts w:ascii="Cambria Math" w:hAnsi="Cambria Math" w:cs="Arial"/>
+                            <w:sz w:val="22"/>
+                            <w:szCs w:val="22"/>
+                          </w:rPr>
+                          <m:t>2</m:t>
+                        </m:r>
+                      </m:sub>
+                    </m:sSub>
+                  </m:e>
+                  <m:sup>
+                    <m:r>
+                      <w:rPr>
+                        <w:rFonts w:ascii="Cambria Math" w:hAnsi="Cambria Math" w:cs="Arial"/>
+                        <w:sz w:val="22"/>
+                        <w:szCs w:val="22"/>
+                      </w:rPr>
+                      <m:t>2</m:t>
+                    </m:r>
+                  </m:sup>
+                </m:sSup>
+                <m:r>
+                  <w:rPr>
+                    <w:rFonts w:ascii="Cambria Math" w:hAnsi="Cambria Math" w:cs="Arial"/>
+                    <w:sz w:val="22"/>
+                    <w:szCs w:val="22"/>
+                  </w:rPr>
+                  <m:t>=</m:t>
+                </m:r>
+                <m:sSub>
+                  <m:sSubPr>
+                    <m:ctrlPr>
+                      <w:rPr>
+                        <w:rFonts w:ascii="Cambria Math" w:hAnsi="Cambria Math" w:cs="Arial"/>
+                        <w:i/>
+                        <w:sz w:val="22"/>
+                        <w:szCs w:val="22"/>
+                      </w:rPr>
+                    </m:ctrlPr>
+                  </m:sSubPr>
+                  <m:e>
+                    <m:r>
+                      <w:rPr>
+                        <w:rFonts w:ascii="Cambria Math" w:hAnsi="Cambria Math" w:cs="Arial"/>
+                        <w:sz w:val="22"/>
+                        <w:szCs w:val="22"/>
+                      </w:rPr>
+                      <m:t>P</m:t>
+                    </m:r>
+                  </m:e>
+                  <m:sub>
+                    <m:r>
+                      <w:rPr>
+                        <w:rFonts w:ascii="Cambria Math" w:hAnsi="Cambria Math" w:cs="Arial"/>
+                        <w:sz w:val="22"/>
+                        <w:szCs w:val="22"/>
+                      </w:rPr>
+                      <m:t>1</m:t>
+                    </m:r>
+                  </m:sub>
+                </m:sSub>
+                <m:r>
+                  <w:rPr>
+                    <w:rFonts w:ascii="Cambria Math" w:hAnsi="Cambria Math" w:cs="Arial"/>
+                    <w:sz w:val="22"/>
+                    <w:szCs w:val="22"/>
+                  </w:rPr>
+                  <m:t>+</m:t>
+                </m:r>
+                <m:sSub>
+                  <m:sSubPr>
+                    <m:ctrlPr>
+                      <w:rPr>
+                        <w:rFonts w:ascii="Cambria Math" w:hAnsi="Cambria Math" w:cs="Arial"/>
+                        <w:i/>
+                        <w:sz w:val="22"/>
+                        <w:szCs w:val="22"/>
+                      </w:rPr>
+                    </m:ctrlPr>
+                  </m:sSubPr>
+                  <m:e>
+                    <m:r>
+                      <w:rPr>
+                        <w:rFonts w:ascii="Cambria Math" w:hAnsi="Cambria Math" w:cs="Arial"/>
+                        <w:sz w:val="22"/>
+                        <w:szCs w:val="22"/>
+                      </w:rPr>
+                      <m:t>ρ</m:t>
+                    </m:r>
+                  </m:e>
+                  <m:sub>
+                    <m:r>
+                      <w:rPr>
+                        <w:rFonts w:ascii="Cambria Math" w:hAnsi="Cambria Math" w:cs="Arial"/>
+                        <w:sz w:val="22"/>
+                        <w:szCs w:val="22"/>
+                      </w:rPr>
+                      <m:t>1</m:t>
+                    </m:r>
+                  </m:sub>
+                </m:sSub>
+                <m:sSup>
+                  <m:sSupPr>
+                    <m:ctrlPr>
+                      <w:rPr>
+                        <w:rFonts w:ascii="Cambria Math" w:hAnsi="Cambria Math" w:cs="Arial"/>
+                        <w:i/>
+                        <w:sz w:val="22"/>
+                        <w:szCs w:val="22"/>
+                      </w:rPr>
+                    </m:ctrlPr>
+                  </m:sSupPr>
+                  <m:e>
+                    <m:sSub>
+                      <m:sSubPr>
+                        <m:ctrlPr>
+                          <w:rPr>
+                            <w:rFonts w:ascii="Cambria Math" w:hAnsi="Cambria Math" w:cs="Arial"/>
+                            <w:i/>
+                            <w:sz w:val="22"/>
+                            <w:szCs w:val="22"/>
+                          </w:rPr>
+                        </m:ctrlPr>
+                      </m:sSubPr>
+                      <m:e>
+                        <m:r>
+                          <w:rPr>
+                            <w:rFonts w:ascii="Cambria Math" w:hAnsi="Cambria Math" w:cs="Arial"/>
+                            <w:sz w:val="22"/>
+                            <w:szCs w:val="22"/>
+                          </w:rPr>
+                          <m:t>u</m:t>
+                        </m:r>
+                      </m:e>
+                      <m:sub>
+                        <m:r>
+                          <w:rPr>
+                            <w:rFonts w:ascii="Cambria Math" w:hAnsi="Cambria Math" w:cs="Arial"/>
+                            <w:sz w:val="22"/>
+                            <w:szCs w:val="22"/>
+                          </w:rPr>
+                          <m:t>1</m:t>
+                        </m:r>
+                      </m:sub>
+                    </m:sSub>
+                  </m:e>
+                  <m:sup>
+                    <m:r>
+                      <w:rPr>
+                        <w:rFonts w:ascii="Cambria Math" w:hAnsi="Cambria Math" w:cs="Arial"/>
+                        <w:sz w:val="22"/>
+                        <w:szCs w:val="22"/>
+                      </w:rPr>
+                      <m:t>2</m:t>
+                    </m:r>
+                  </m:sup>
+                </m:sSup>
+              </m:oMath>
+            </m:oMathPara>
+          </w:p>
+        </w:tc>
+      </w:tr>
+    </w:tbl>
     <w:p>
       <w:pPr>
         <w:jc w:val="both"/>
@@ -3004,177 +3230,6 @@
     </w:p>
     <w:p>
       <w:pPr>
-        <w:jc w:val="both"/>
-        <w:rPr>
-          <w:rFonts w:ascii="Arial" w:hAnsi="Arial" w:cs="Arial"/>
-          <w:color w:val="000000" w:themeColor="text1"/>
-          <w:sz w:val="22"/>
-          <w:szCs w:val="22"/>
-          <w:highlight w:val="yellow"/>
-        </w:rPr>
-      </w:pPr>
-      <w:r>
-        <w:rPr>
-          <w:rFonts w:ascii="Arial" w:hAnsi="Arial" w:cs="Arial"/>
-          <w:color w:val="000000" w:themeColor="text1"/>
-          <w:sz w:val="22"/>
-          <w:szCs w:val="22"/>
-          <w:highlight w:val="yellow"/>
-        </w:rPr>
-        <w:t xml:space="preserve">To determine the solution of these sets of coupled nonlinear </w:t>
-      </w:r>
-      <w:r>
-        <w:rPr>
-          <w:rFonts w:ascii="Arial" w:hAnsi="Arial" w:cs="Arial"/>
-          <w:color w:val="000000" w:themeColor="text1"/>
-          <w:sz w:val="22"/>
-          <w:szCs w:val="22"/>
-          <w:highlight w:val="yellow"/>
-        </w:rPr>
-        <w:t xml:space="preserve">differential </w:t>
-      </w:r>
-      <w:r>
-        <w:rPr>
-          <w:rFonts w:ascii="Arial" w:hAnsi="Arial" w:cs="Arial"/>
-          <w:color w:val="000000" w:themeColor="text1"/>
-          <w:sz w:val="22"/>
-          <w:szCs w:val="22"/>
-          <w:highlight w:val="yellow"/>
-        </w:rPr>
-        <w:t xml:space="preserve">equations, Cantera </w:t>
-      </w:r>
-      <w:r>
-        <w:rPr>
-          <w:rFonts w:ascii="Arial" w:hAnsi="Arial" w:cs="Arial"/>
-          <w:color w:val="000000" w:themeColor="text1"/>
-          <w:sz w:val="22"/>
-          <w:szCs w:val="22"/>
-          <w:highlight w:val="yellow"/>
-        </w:rPr>
-        <w:t>uses the CVODES solver from the SUNDIALS package, implemented in C++, to integrate the system of stiff ODEs above</w:t>
-      </w:r>
-      <w:r>
-        <w:rPr>
-          <w:rFonts w:ascii="Arial" w:hAnsi="Arial" w:cs="Arial"/>
-          <w:color w:val="000000" w:themeColor="text1"/>
-          <w:sz w:val="22"/>
-          <w:szCs w:val="22"/>
-          <w:highlight w:val="yellow"/>
-        </w:rPr>
-        <w:t xml:space="preserve">. Cantera </w:t>
-      </w:r>
-      <w:r>
-        <w:rPr>
-          <w:rFonts w:ascii="Arial" w:hAnsi="Arial" w:cs="Arial"/>
-          <w:color w:val="000000" w:themeColor="text1"/>
-          <w:sz w:val="22"/>
-          <w:szCs w:val="22"/>
-          <w:highlight w:val="yellow"/>
-        </w:rPr>
-        <w:t xml:space="preserve">also </w:t>
-      </w:r>
-      <w:r>
-        <w:rPr>
-          <w:rFonts w:ascii="Arial" w:hAnsi="Arial" w:cs="Arial"/>
-          <w:color w:val="000000" w:themeColor="text1"/>
-          <w:sz w:val="22"/>
-          <w:szCs w:val="22"/>
-          <w:highlight w:val="yellow"/>
-        </w:rPr>
-        <w:t xml:space="preserve">provides tools to convert experimental mechanism and thermodynamic files of many formats to a Cantera-compatible file format. In this report, PFR modelling utilized the most recent </w:t>
-      </w:r>
-      <w:hyperlink r:id="rId6" w:history="1">
-        <w:r>
-          <w:rPr>
-            <w:rStyle w:val="Hyperlink"/>
-            <w:rFonts w:ascii="Arial" w:hAnsi="Arial" w:cs="Arial"/>
-            <w:color w:val="000000" w:themeColor="text1"/>
-            <w:sz w:val="22"/>
-            <w:szCs w:val="22"/>
-            <w:highlight w:val="yellow"/>
-          </w:rPr>
-          <w:t>University of California-San Diego (UCSD) combustion mechanism</w:t>
-        </w:r>
-      </w:hyperlink>
-      <w:r>
-        <w:rPr>
-          <w:rFonts w:ascii="Arial" w:hAnsi="Arial" w:cs="Arial"/>
-          <w:color w:val="000000" w:themeColor="text1"/>
-          <w:sz w:val="22"/>
-          <w:szCs w:val="22"/>
-          <w:highlight w:val="yellow"/>
-        </w:rPr>
-        <w:t xml:space="preserve"> while CSTR modelling was performed using the traditional </w:t>
-      </w:r>
-      <w:hyperlink r:id="rId7" w:history="1">
-        <w:r>
-          <w:rPr>
-            <w:rStyle w:val="Hyperlink"/>
-            <w:rFonts w:ascii="Arial" w:hAnsi="Arial" w:cs="Arial"/>
-            <w:color w:val="000000" w:themeColor="text1"/>
-            <w:sz w:val="22"/>
-            <w:szCs w:val="22"/>
-            <w:highlight w:val="yellow"/>
-          </w:rPr>
-          <w:t>GRI-30 reaction mechanism from UC-Berkeley</w:t>
-        </w:r>
-      </w:hyperlink>
-      <w:r>
-        <w:rPr>
-          <w:rFonts w:ascii="Arial" w:hAnsi="Arial" w:cs="Arial"/>
-          <w:color w:val="000000" w:themeColor="text1"/>
-          <w:sz w:val="22"/>
-          <w:szCs w:val="22"/>
-          <w:highlight w:val="yellow"/>
-        </w:rPr>
-        <w:t xml:space="preserve">. </w:t>
-      </w:r>
-    </w:p>
-    <w:p>
-      <w:pPr>
-        <w:jc w:val="both"/>
-        <w:rPr>
-          <w:rFonts w:ascii="Arial" w:hAnsi="Arial" w:cs="Arial"/>
-          <w:color w:val="000000" w:themeColor="text1"/>
-          <w:sz w:val="22"/>
-          <w:szCs w:val="22"/>
-          <w:highlight w:val="yellow"/>
-        </w:rPr>
-      </w:pPr>
-    </w:p>
-    <w:p>
-      <w:pPr>
-        <w:jc w:val="both"/>
-        <w:rPr>
-          <w:rFonts w:ascii="Arial" w:hAnsi="Arial" w:cs="Arial"/>
-          <w:color w:val="000000" w:themeColor="text1"/>
-          <w:sz w:val="22"/>
-          <w:szCs w:val="22"/>
-          <w:highlight w:val="yellow"/>
-        </w:rPr>
-      </w:pPr>
-      <w:r>
-        <w:rPr>
-          <w:rFonts w:ascii="Arial" w:hAnsi="Arial" w:cs="Arial"/>
-          <w:color w:val="000000" w:themeColor="text1"/>
-          <w:sz w:val="22"/>
-          <w:szCs w:val="22"/>
-          <w:highlight w:val="yellow"/>
-        </w:rPr>
-        <w:t>To implement these reactor models, a reaction network is generated and initialized with a gas of the desired composition, temperature, and pressure</w:t>
-      </w:r>
-      <w:r>
-        <w:rPr>
-          <w:rFonts w:ascii="Arial" w:hAnsi="Arial" w:cs="Arial"/>
-          <w:color w:val="000000" w:themeColor="text1"/>
-          <w:sz w:val="22"/>
-          <w:szCs w:val="22"/>
-          <w:highlight w:val="yellow"/>
-        </w:rPr>
-        <w:t xml:space="preserve"> using the Cantera </w:t>
-      </w:r>
-      <w:proofErr w:type="spellStart"/>
-      <w:r>
         <w:rPr>
           <w:rFonts w:ascii="Arial" w:hAnsi="Arial" w:cs="Arial"/>
           <w:i/>
@@ -3182,452 +3237,10 @@
           <w:color w:val="000000" w:themeColor="text1"/>
           <w:sz w:val="22"/>
           <w:szCs w:val="22"/>
-          <w:highlight w:val="yellow"/>
-        </w:rPr>
-        <w:t>ReactorNetwork</w:t>
-      </w:r>
-      <w:proofErr w:type="spellEnd"/>
-      <w:r>
-        <w:rPr>
-          <w:rFonts w:ascii="Arial" w:hAnsi="Arial" w:cs="Arial"/>
-          <w:color w:val="000000" w:themeColor="text1"/>
-          <w:sz w:val="22"/>
-          <w:szCs w:val="22"/>
-          <w:highlight w:val="yellow"/>
-        </w:rPr>
-        <w:t xml:space="preserve"> object.</w:t>
-      </w:r>
-    </w:p>
-    <w:p>
-      <w:pPr>
-        <w:rPr>
-          <w:rFonts w:ascii="Arial" w:hAnsi="Arial" w:cs="Arial"/>
-          <w:color w:val="000000" w:themeColor="text1"/>
-          <w:sz w:val="22"/>
-          <w:szCs w:val="22"/>
-          <w:highlight w:val="yellow"/>
-        </w:rPr>
-      </w:pPr>
-    </w:p>
-    <w:p>
-      <w:pPr>
-        <w:jc w:val="both"/>
-        <w:rPr>
-          <w:rFonts w:ascii="Arial" w:hAnsi="Arial" w:cs="Arial"/>
-          <w:color w:val="000000" w:themeColor="text1"/>
-          <w:sz w:val="22"/>
-          <w:szCs w:val="22"/>
-          <w:highlight w:val="yellow"/>
-        </w:rPr>
-      </w:pPr>
-      <w:r>
-        <w:rPr>
-          <w:rFonts w:ascii="Arial" w:hAnsi="Arial" w:cs="Arial"/>
-          <w:color w:val="000000" w:themeColor="text1"/>
-          <w:sz w:val="22"/>
-          <w:szCs w:val="22"/>
-          <w:highlight w:val="yellow"/>
-        </w:rPr>
-        <w:t>PFR and CSTR models are assumed to be ideal</w:t>
-      </w:r>
-      <w:r>
-        <w:rPr>
-          <w:rFonts w:ascii="Arial" w:hAnsi="Arial" w:cs="Arial"/>
-          <w:color w:val="000000" w:themeColor="text1"/>
-          <w:sz w:val="22"/>
-          <w:szCs w:val="22"/>
-          <w:highlight w:val="yellow"/>
-        </w:rPr>
-        <w:t xml:space="preserve"> and adiabatic</w:t>
-      </w:r>
-      <w:r>
-        <w:rPr>
-          <w:rFonts w:ascii="Arial" w:hAnsi="Arial" w:cs="Arial"/>
-          <w:color w:val="000000" w:themeColor="text1"/>
-          <w:sz w:val="22"/>
-          <w:szCs w:val="22"/>
-          <w:highlight w:val="yellow"/>
-        </w:rPr>
-        <w:t xml:space="preserve">, which involves different assumptions for each type of reactor; </w:t>
-      </w:r>
-      <w:r>
-        <w:rPr>
-          <w:rFonts w:ascii="Arial" w:hAnsi="Arial" w:cs="Arial"/>
-          <w:color w:val="000000" w:themeColor="text1"/>
-          <w:sz w:val="22"/>
-          <w:szCs w:val="22"/>
-          <w:highlight w:val="yellow"/>
-        </w:rPr>
-        <w:t xml:space="preserve">in the PFR, </w:t>
-      </w:r>
-      <w:r>
-        <w:rPr>
-          <w:rFonts w:ascii="Arial" w:hAnsi="Arial" w:cs="Arial"/>
-          <w:color w:val="000000" w:themeColor="text1"/>
-          <w:sz w:val="22"/>
-          <w:szCs w:val="22"/>
-          <w:highlight w:val="yellow"/>
-        </w:rPr>
-        <w:t xml:space="preserve">axial mixing, </w:t>
-      </w:r>
-      <w:r>
-        <w:rPr>
-          <w:rFonts w:ascii="Arial" w:hAnsi="Arial" w:cs="Arial"/>
-          <w:color w:val="000000" w:themeColor="text1"/>
-          <w:sz w:val="22"/>
-          <w:szCs w:val="22"/>
-          <w:highlight w:val="yellow"/>
-        </w:rPr>
-        <w:t>flow</w:t>
-      </w:r>
-      <w:r>
-        <w:rPr>
-          <w:rFonts w:ascii="Arial" w:hAnsi="Arial" w:cs="Arial"/>
-          <w:color w:val="000000" w:themeColor="text1"/>
-          <w:sz w:val="22"/>
-          <w:szCs w:val="22"/>
-          <w:highlight w:val="yellow"/>
-        </w:rPr>
-        <w:t xml:space="preserve"> velocity gradients, and heat loss to environment are assumed to be negligible, and CSTR reactors are assumed to be homogen</w:t>
-      </w:r>
-      <w:r>
-        <w:rPr>
-          <w:rFonts w:ascii="Arial" w:hAnsi="Arial" w:cs="Arial"/>
-          <w:color w:val="000000" w:themeColor="text1"/>
-          <w:sz w:val="22"/>
-          <w:szCs w:val="22"/>
-          <w:highlight w:val="yellow"/>
-        </w:rPr>
-        <w:t>e</w:t>
-      </w:r>
-      <w:r>
-        <w:rPr>
-          <w:rFonts w:ascii="Arial" w:hAnsi="Arial" w:cs="Arial"/>
-          <w:color w:val="000000" w:themeColor="text1"/>
-          <w:sz w:val="22"/>
-          <w:szCs w:val="22"/>
-          <w:highlight w:val="yellow"/>
-        </w:rPr>
-        <w:t>ous with respect to temperature and composition as well as adiabatic</w:t>
-      </w:r>
-      <w:r>
-        <w:rPr>
-          <w:rFonts w:ascii="Arial" w:hAnsi="Arial" w:cs="Arial"/>
-          <w:color w:val="000000" w:themeColor="text1"/>
-          <w:sz w:val="22"/>
-          <w:szCs w:val="22"/>
-          <w:highlight w:val="yellow"/>
-        </w:rPr>
-        <w:t xml:space="preserve"> with no heat loss to the environment</w:t>
-      </w:r>
-      <w:r>
-        <w:rPr>
-          <w:rFonts w:ascii="Arial" w:hAnsi="Arial" w:cs="Arial"/>
-          <w:color w:val="000000" w:themeColor="text1"/>
-          <w:sz w:val="22"/>
-          <w:szCs w:val="22"/>
-          <w:highlight w:val="yellow"/>
-        </w:rPr>
-        <w:t xml:space="preserve">. For the purposes of this report, all CSTRs were </w:t>
-      </w:r>
-      <w:r>
-        <w:rPr>
-          <w:rFonts w:ascii="Arial" w:hAnsi="Arial" w:cs="Arial"/>
-          <w:color w:val="000000" w:themeColor="text1"/>
-          <w:sz w:val="22"/>
-          <w:szCs w:val="22"/>
-          <w:highlight w:val="yellow"/>
-        </w:rPr>
-        <w:t>evaluate</w:t>
-      </w:r>
-      <w:r>
-        <w:rPr>
-          <w:rFonts w:ascii="Arial" w:hAnsi="Arial" w:cs="Arial"/>
-          <w:color w:val="000000" w:themeColor="text1"/>
-          <w:sz w:val="22"/>
-          <w:szCs w:val="22"/>
-          <w:highlight w:val="yellow"/>
-        </w:rPr>
-        <w:t>d at steady state condition</w:t>
-      </w:r>
-      <w:r>
-        <w:rPr>
-          <w:rFonts w:ascii="Arial" w:hAnsi="Arial" w:cs="Arial"/>
-          <w:color w:val="000000" w:themeColor="text1"/>
-          <w:sz w:val="22"/>
-          <w:szCs w:val="22"/>
-          <w:highlight w:val="yellow"/>
-        </w:rPr>
-        <w:t xml:space="preserve">, meaning that </w:t>
-      </w:r>
-      <w:r>
-        <w:rPr>
-          <w:rFonts w:ascii="Arial" w:hAnsi="Arial" w:cs="Arial"/>
-          <w:color w:val="000000" w:themeColor="text1"/>
-          <w:sz w:val="22"/>
-          <w:szCs w:val="22"/>
-          <w:highlight w:val="yellow"/>
-        </w:rPr>
-        <w:t xml:space="preserve">the </w:t>
-      </w:r>
-      <w:r>
-        <w:rPr>
-          <w:rFonts w:ascii="Arial" w:hAnsi="Arial" w:cs="Arial"/>
-          <w:color w:val="000000" w:themeColor="text1"/>
-          <w:sz w:val="22"/>
-          <w:szCs w:val="22"/>
-          <w:highlight w:val="yellow"/>
-        </w:rPr>
-        <w:t>outlet conditions of the reactor have no time dependence</w:t>
-      </w:r>
-      <w:r>
-        <w:rPr>
-          <w:rFonts w:ascii="Arial" w:hAnsi="Arial" w:cs="Arial"/>
-          <w:color w:val="000000" w:themeColor="text1"/>
-          <w:sz w:val="22"/>
-          <w:szCs w:val="22"/>
-          <w:highlight w:val="yellow"/>
-        </w:rPr>
-        <w:t>.</w:t>
-      </w:r>
-      <w:r>
-        <w:rPr>
-          <w:rFonts w:ascii="Arial" w:hAnsi="Arial" w:cs="Arial"/>
-          <w:color w:val="000000" w:themeColor="text1"/>
-          <w:sz w:val="22"/>
-          <w:szCs w:val="22"/>
-          <w:highlight w:val="yellow"/>
-        </w:rPr>
-        <w:t xml:space="preserve"> All gas mixtures were assumed to be ideal</w:t>
-      </w:r>
-      <w:r>
-        <w:rPr>
-          <w:rFonts w:ascii="Arial" w:hAnsi="Arial" w:cs="Arial"/>
-          <w:color w:val="000000" w:themeColor="text1"/>
-          <w:sz w:val="22"/>
-          <w:szCs w:val="22"/>
-          <w:highlight w:val="yellow"/>
-        </w:rPr>
-        <w:t xml:space="preserve"> given the elevated temperatures and moderate pressures present in reactor models</w:t>
-      </w:r>
-      <w:r>
-        <w:rPr>
-          <w:rFonts w:ascii="Arial" w:hAnsi="Arial" w:cs="Arial"/>
-          <w:color w:val="000000" w:themeColor="text1"/>
-          <w:sz w:val="22"/>
-          <w:szCs w:val="22"/>
-          <w:highlight w:val="yellow"/>
-        </w:rPr>
-        <w:t xml:space="preserve"> and for simplicity.</w:t>
-      </w:r>
-    </w:p>
-    <w:p>
-      <w:pPr>
-        <w:rPr>
-          <w:rFonts w:ascii="Arial" w:hAnsi="Arial" w:cs="Arial"/>
-          <w:color w:val="000000" w:themeColor="text1"/>
-          <w:sz w:val="22"/>
-          <w:szCs w:val="22"/>
-          <w:highlight w:val="yellow"/>
-        </w:rPr>
-      </w:pPr>
-    </w:p>
-    <w:p>
-      <w:pPr>
-        <w:jc w:val="both"/>
-        <w:rPr>
-          <w:rFonts w:ascii="Arial" w:hAnsi="Arial" w:cs="Arial"/>
-          <w:color w:val="000000" w:themeColor="text1"/>
-          <w:sz w:val="22"/>
-          <w:szCs w:val="22"/>
-          <w:highlight w:val="yellow"/>
-        </w:rPr>
-      </w:pPr>
-      <w:r>
-        <w:rPr>
-          <w:rFonts w:ascii="Arial" w:hAnsi="Arial" w:cs="Arial"/>
-          <w:color w:val="000000" w:themeColor="text1"/>
-          <w:sz w:val="22"/>
-          <w:szCs w:val="22"/>
-          <w:highlight w:val="yellow"/>
-        </w:rPr>
-        <w:lastRenderedPageBreak/>
-        <w:t>Auto-ignition delay</w:t>
-      </w:r>
-      <w:r>
-        <w:rPr>
-          <w:rFonts w:ascii="Arial" w:hAnsi="Arial" w:cs="Arial"/>
-          <w:color w:val="000000" w:themeColor="text1"/>
-          <w:sz w:val="22"/>
-          <w:szCs w:val="22"/>
-          <w:highlight w:val="yellow"/>
-        </w:rPr>
-        <w:t>, for the purpose</w:t>
-      </w:r>
-      <w:r>
-        <w:rPr>
-          <w:rFonts w:ascii="Arial" w:hAnsi="Arial" w:cs="Arial"/>
-          <w:color w:val="000000" w:themeColor="text1"/>
-          <w:sz w:val="22"/>
-          <w:szCs w:val="22"/>
-          <w:highlight w:val="yellow"/>
-        </w:rPr>
-        <w:t>s</w:t>
-      </w:r>
-      <w:r>
-        <w:rPr>
-          <w:rFonts w:ascii="Arial" w:hAnsi="Arial" w:cs="Arial"/>
-          <w:color w:val="000000" w:themeColor="text1"/>
-          <w:sz w:val="22"/>
-          <w:szCs w:val="22"/>
-          <w:highlight w:val="yellow"/>
-        </w:rPr>
-        <w:t xml:space="preserve"> of this report, is </w:t>
-      </w:r>
-      <w:r>
-        <w:rPr>
-          <w:rFonts w:ascii="Arial" w:hAnsi="Arial" w:cs="Arial"/>
-          <w:color w:val="000000" w:themeColor="text1"/>
-          <w:sz w:val="22"/>
-          <w:szCs w:val="22"/>
-          <w:highlight w:val="yellow"/>
-        </w:rPr>
-        <w:t>defined as the time required to generate a temperature rise of 150 K from i</w:t>
-      </w:r>
-      <w:r>
-        <w:rPr>
-          <w:rFonts w:ascii="Arial" w:hAnsi="Arial" w:cs="Arial"/>
-          <w:color w:val="000000" w:themeColor="text1"/>
-          <w:sz w:val="22"/>
-          <w:szCs w:val="22"/>
-          <w:highlight w:val="yellow"/>
-        </w:rPr>
-        <w:t>nlet</w:t>
-      </w:r>
-      <w:r>
-        <w:rPr>
-          <w:rFonts w:ascii="Arial" w:hAnsi="Arial" w:cs="Arial"/>
-          <w:color w:val="000000" w:themeColor="text1"/>
-          <w:sz w:val="22"/>
-          <w:szCs w:val="22"/>
-          <w:highlight w:val="yellow"/>
-        </w:rPr>
-        <w:t xml:space="preserve"> temperature</w:t>
-      </w:r>
-      <w:r>
-        <w:rPr>
-          <w:rFonts w:ascii="Arial" w:hAnsi="Arial" w:cs="Arial"/>
-          <w:color w:val="000000" w:themeColor="text1"/>
-          <w:sz w:val="22"/>
-          <w:szCs w:val="22"/>
-          <w:highlight w:val="yellow"/>
-        </w:rPr>
-        <w:t>s</w:t>
-      </w:r>
-      <w:r>
-        <w:rPr>
-          <w:rFonts w:ascii="Arial" w:hAnsi="Arial" w:cs="Arial"/>
-          <w:color w:val="000000" w:themeColor="text1"/>
-          <w:sz w:val="22"/>
-          <w:szCs w:val="22"/>
-          <w:highlight w:val="yellow"/>
-        </w:rPr>
-        <w:t xml:space="preserve">. </w:t>
-      </w:r>
-      <w:r>
-        <w:rPr>
-          <w:rFonts w:ascii="Arial" w:hAnsi="Arial" w:cs="Arial"/>
-          <w:color w:val="000000" w:themeColor="text1"/>
-          <w:sz w:val="22"/>
-          <w:szCs w:val="22"/>
-          <w:highlight w:val="yellow"/>
-        </w:rPr>
-        <w:t xml:space="preserve">Auto-ignition delay </w:t>
-      </w:r>
-      <w:r>
-        <w:rPr>
-          <w:rFonts w:ascii="Arial" w:hAnsi="Arial" w:cs="Arial"/>
-          <w:color w:val="000000" w:themeColor="text1"/>
-          <w:sz w:val="22"/>
-          <w:szCs w:val="22"/>
-          <w:highlight w:val="yellow"/>
-        </w:rPr>
-        <w:t xml:space="preserve">represents the amount of time an adiabatic fuel-oxidizer mixture at a given temperature </w:t>
-      </w:r>
-      <w:r>
-        <w:rPr>
-          <w:rFonts w:ascii="Arial" w:hAnsi="Arial" w:cs="Arial"/>
-          <w:color w:val="000000" w:themeColor="text1"/>
-          <w:sz w:val="22"/>
-          <w:szCs w:val="22"/>
-          <w:highlight w:val="yellow"/>
-        </w:rPr>
-        <w:t>requires</w:t>
-      </w:r>
-      <w:r>
-        <w:rPr>
-          <w:rFonts w:ascii="Arial" w:hAnsi="Arial" w:cs="Arial"/>
-          <w:color w:val="000000" w:themeColor="text1"/>
-          <w:sz w:val="22"/>
-          <w:szCs w:val="22"/>
-          <w:highlight w:val="yellow"/>
-        </w:rPr>
-        <w:t xml:space="preserve"> to undergo </w:t>
-      </w:r>
-      <w:r>
-        <w:rPr>
-          <w:rFonts w:ascii="Arial" w:hAnsi="Arial" w:cs="Arial"/>
-          <w:color w:val="000000" w:themeColor="text1"/>
-          <w:sz w:val="22"/>
-          <w:szCs w:val="22"/>
-          <w:highlight w:val="yellow"/>
-        </w:rPr>
-        <w:t>a</w:t>
-      </w:r>
-      <w:r>
-        <w:rPr>
-          <w:rFonts w:ascii="Arial" w:hAnsi="Arial" w:cs="Arial"/>
-          <w:color w:val="000000" w:themeColor="text1"/>
-          <w:sz w:val="22"/>
-          <w:szCs w:val="22"/>
-          <w:highlight w:val="yellow"/>
-        </w:rPr>
-        <w:t xml:space="preserve"> </w:t>
-      </w:r>
-      <w:r>
-        <w:rPr>
-          <w:rFonts w:ascii="Arial" w:hAnsi="Arial" w:cs="Arial"/>
-          <w:color w:val="000000" w:themeColor="text1"/>
-          <w:sz w:val="22"/>
-          <w:szCs w:val="22"/>
-          <w:highlight w:val="yellow"/>
-        </w:rPr>
-        <w:t xml:space="preserve">combustion </w:t>
-      </w:r>
-      <w:r>
-        <w:rPr>
-          <w:rFonts w:ascii="Arial" w:hAnsi="Arial" w:cs="Arial"/>
-          <w:color w:val="000000" w:themeColor="text1"/>
-          <w:sz w:val="22"/>
-          <w:szCs w:val="22"/>
-          <w:highlight w:val="yellow"/>
-        </w:rPr>
-        <w:t>explosion spontaneously.</w:t>
-      </w:r>
-    </w:p>
-    <w:p>
-      <w:pPr>
-        <w:rPr>
-          <w:rFonts w:ascii="Arial" w:hAnsi="Arial" w:cs="Arial"/>
-          <w:color w:val="000000" w:themeColor="text1"/>
-          <w:sz w:val="13"/>
-          <w:szCs w:val="13"/>
-          <w:highlight w:val="yellow"/>
-        </w:rPr>
-      </w:pPr>
-    </w:p>
-    <w:p>
-      <w:pPr>
+          <w:u w:val="single"/>
+        </w:rPr>
+      </w:pPr>
+      <w:r>
         <w:rPr>
           <w:rFonts w:ascii="Arial" w:hAnsi="Arial" w:cs="Arial"/>
           <w:i/>
@@ -3637,17 +3250,7 @@
           <w:szCs w:val="22"/>
           <w:u w:val="single"/>
         </w:rPr>
-      </w:pPr>
-      <w:r>
-        <w:rPr>
-          <w:rFonts w:ascii="Arial" w:hAnsi="Arial" w:cs="Arial"/>
-          <w:i/>
-          <w:iCs/>
-          <w:color w:val="000000" w:themeColor="text1"/>
-          <w:sz w:val="22"/>
-          <w:szCs w:val="22"/>
-          <w:u w:val="single"/>
-        </w:rPr>
+        <w:lastRenderedPageBreak/>
         <w:t>C. Results and Discussion</w:t>
       </w:r>
     </w:p>
@@ -3745,7 +3348,7 @@
                     <pic:cNvPicPr/>
                   </pic:nvPicPr>
                   <pic:blipFill>
-                    <a:blip r:embed="rId8">
+                    <a:blip r:embed="rId6">
                       <a:extLst>
                         <a:ext uri="{28A0092B-C50C-407E-A947-70E740481C1C}">
                           <a14:useLocalDpi xmlns:a14="http://schemas.microsoft.com/office/drawing/2010/main" val="0"/>
@@ -4251,7 +3854,6 @@
           <w:sz w:val="22"/>
           <w:szCs w:val="22"/>
         </w:rPr>
-        <w:lastRenderedPageBreak/>
         <w:t>Using physical values for N</w:t>
       </w:r>
       <w:r>
@@ -4487,6 +4089,7 @@
           <w:sz w:val="22"/>
           <w:szCs w:val="22"/>
         </w:rPr>
+        <w:lastRenderedPageBreak/>
         <w:t xml:space="preserve">Table 1 | </w:t>
       </w:r>
       <w:r>
@@ -5265,7 +4868,7 @@
                     <pic:cNvPicPr/>
                   </pic:nvPicPr>
                   <pic:blipFill>
-                    <a:blip r:embed="rId9">
+                    <a:blip r:embed="rId7">
                       <a:extLst>
                         <a:ext uri="{28A0092B-C50C-407E-A947-70E740481C1C}">
                           <a14:useLocalDpi xmlns:a14="http://schemas.microsoft.com/office/drawing/2010/main" val="0"/>
@@ -5405,37 +5008,46 @@
           <w:sz w:val="22"/>
           <w:szCs w:val="22"/>
         </w:rPr>
+        <w:t xml:space="preserve">An intuitive explanation for this phenomenon is uncovered by considering the structure of a </w:t>
+      </w:r>
+      <w:proofErr w:type="spellStart"/>
+      <w:r>
+        <w:rPr>
+          <w:rFonts w:ascii="Arial" w:hAnsi="Arial" w:cs="Arial"/>
+          <w:color w:val="000000" w:themeColor="text1"/>
+          <w:sz w:val="22"/>
+          <w:szCs w:val="22"/>
+        </w:rPr>
+        <w:t>Zeldovich</w:t>
+      </w:r>
+      <w:proofErr w:type="spellEnd"/>
+      <w:r>
+        <w:rPr>
+          <w:rFonts w:ascii="Arial" w:hAnsi="Arial" w:cs="Arial"/>
+          <w:color w:val="000000" w:themeColor="text1"/>
+          <w:sz w:val="22"/>
+          <w:szCs w:val="22"/>
+        </w:rPr>
+        <w:t>-von Neumann-Doering (ZND) detonation wave. This wave consists of a supersonic reactant zone, shock zone with elevated temperature and pressure, reaction zone where combustion rapidly occurs, and equilibrated product flow. The ZND detonation wave propagates using the temperature and pressure rise from the shock to rapidly trigger autoignition. This autoignition process</w:t>
+      </w:r>
+      <w:r>
+        <w:rPr>
+          <w:rFonts w:ascii="Arial" w:hAnsi="Arial" w:cs="Arial"/>
+          <w:color w:val="000000" w:themeColor="text1"/>
+          <w:sz w:val="22"/>
+          <w:szCs w:val="22"/>
+        </w:rPr>
+        <w:t xml:space="preserve">, like typical autoignition, is highly dependent on temperature to encourage </w:t>
+      </w:r>
+      <w:r>
+        <w:rPr>
+          <w:rFonts w:ascii="Arial" w:hAnsi="Arial" w:cs="Arial"/>
+          <w:color w:val="000000" w:themeColor="text1"/>
+          <w:sz w:val="22"/>
+          <w:szCs w:val="22"/>
+        </w:rPr>
         <w:lastRenderedPageBreak/>
-        <w:t xml:space="preserve">An intuitive explanation for this phenomenon is uncovered by considering the structure of a </w:t>
-      </w:r>
-      <w:proofErr w:type="spellStart"/>
-      <w:r>
-        <w:rPr>
-          <w:rFonts w:ascii="Arial" w:hAnsi="Arial" w:cs="Arial"/>
-          <w:color w:val="000000" w:themeColor="text1"/>
-          <w:sz w:val="22"/>
-          <w:szCs w:val="22"/>
-        </w:rPr>
-        <w:t>Zeldovich</w:t>
-      </w:r>
-      <w:proofErr w:type="spellEnd"/>
-      <w:r>
-        <w:rPr>
-          <w:rFonts w:ascii="Arial" w:hAnsi="Arial" w:cs="Arial"/>
-          <w:color w:val="000000" w:themeColor="text1"/>
-          <w:sz w:val="22"/>
-          <w:szCs w:val="22"/>
-        </w:rPr>
-        <w:t>-von Neumann-Doering (ZND) detonation wave. This wave consists of a supersonic reactant zone, shock zone with elevated temperature and pressure, reaction zone where combustion rapidly occurs, and equilibrated product flow. The ZND detonation wave propagates using the temperature and pressure rise from the shock to rapidly trigger autoignition. This autoignition process</w:t>
-      </w:r>
-      <w:r>
-        <w:rPr>
-          <w:rFonts w:ascii="Arial" w:hAnsi="Arial" w:cs="Arial"/>
-          <w:color w:val="000000" w:themeColor="text1"/>
-          <w:sz w:val="22"/>
-          <w:szCs w:val="22"/>
-        </w:rPr>
-        <w:t>, like typical autoignition, is highly dependent on temperature to encourage the production of reactive radical species. When the inlet temperature to the detonation process is elevated, so is the temperature within the induction region, and thus the width of the induction zone is smaller due to the much faster autoignition process</w:t>
+        <w:t>the production of reactive radical species. When the inlet temperature to the detonation process is elevated, so is the temperature within the induction region, and thus the width of the induction zone is smaller due to the much faster autoignition process</w:t>
       </w:r>
       <w:r>
         <w:rPr>
@@ -5529,7 +5141,7 @@
                     <pic:cNvPicPr/>
                   </pic:nvPicPr>
                   <pic:blipFill>
-                    <a:blip r:embed="rId10">
+                    <a:blip r:embed="rId8">
                       <a:extLst>
                         <a:ext uri="{28A0092B-C50C-407E-A947-70E740481C1C}">
                           <a14:useLocalDpi xmlns:a14="http://schemas.microsoft.com/office/drawing/2010/main" val="0"/>
@@ -5593,7 +5205,7 @@
                     <pic:cNvPicPr/>
                   </pic:nvPicPr>
                   <pic:blipFill>
-                    <a:blip r:embed="rId11">
+                    <a:blip r:embed="rId9">
                       <a:extLst>
                         <a:ext uri="{28A0092B-C50C-407E-A947-70E740481C1C}">
                           <a14:useLocalDpi xmlns:a14="http://schemas.microsoft.com/office/drawing/2010/main" val="0"/>
@@ -5657,7 +5269,7 @@
                     <pic:cNvPicPr/>
                   </pic:nvPicPr>
                   <pic:blipFill>
-                    <a:blip r:embed="rId12">
+                    <a:blip r:embed="rId10">
                       <a:extLst>
                         <a:ext uri="{28A0092B-C50C-407E-A947-70E740481C1C}">
                           <a14:useLocalDpi xmlns:a14="http://schemas.microsoft.com/office/drawing/2010/main" val="0"/>
@@ -5938,7 +5550,6 @@
           <w:sz w:val="22"/>
           <w:szCs w:val="22"/>
         </w:rPr>
-        <w:lastRenderedPageBreak/>
         <w:t>As</w:t>
       </w:r>
       <w:r>
@@ -7076,17 +6687,7 @@
           <w:sz w:val="22"/>
           <w:szCs w:val="22"/>
         </w:rPr>
-        <w:t xml:space="preserve">This analysis is a necessity when assessing the feasibility of premixed fuel-air mixtures at the running pressure of a detonation engine or any detonation-driven process. Simplified, zero-dimensional calculations such as those shown above form a convenient </w:t>
-      </w:r>
-      <w:r>
-        <w:rPr>
-          <w:rFonts w:ascii="Arial" w:hAnsi="Arial" w:cs="Arial"/>
-          <w:color w:val="000000" w:themeColor="text1"/>
-          <w:sz w:val="22"/>
-          <w:szCs w:val="22"/>
-        </w:rPr>
-        <w:lastRenderedPageBreak/>
-        <w:t>complement with more intensive multi-dimensional direct numerical simulation methods when performing any rigorous combustion analysis.</w:t>
+        <w:t>This analysis is a necessity when assessing the feasibility of premixed fuel-air mixtures at the running pressure of a detonation engine or any detonation-driven process. Simplified, zero-dimensional calculations such as those shown above form a convenient complement with more intensive multi-dimensional direct numerical simulation methods when performing any rigorous combustion analysis.</w:t>
       </w:r>
     </w:p>
     <w:p>
@@ -7109,7 +6710,6 @@
           <w:color w:val="000000" w:themeColor="text1"/>
           <w:sz w:val="22"/>
           <w:szCs w:val="22"/>
-          <w:highlight w:val="yellow"/>
           <w:u w:val="single"/>
         </w:rPr>
       </w:pPr>
@@ -7121,7 +6721,6 @@
           <w:color w:val="000000" w:themeColor="text1"/>
           <w:sz w:val="22"/>
           <w:szCs w:val="22"/>
-          <w:highlight w:val="yellow"/>
           <w:u w:val="single"/>
         </w:rPr>
         <w:t>D. Summary and Conclusion</w:t>
@@ -7138,38 +6737,53 @@
           <w:color w:val="000000" w:themeColor="text1"/>
           <w:sz w:val="22"/>
           <w:szCs w:val="22"/>
-          <w:highlight w:val="yellow"/>
-        </w:rPr>
-      </w:pPr>
-      <w:r>
-        <w:rPr>
-          <w:rFonts w:ascii="Arial" w:hAnsi="Arial" w:cs="Arial"/>
-          <w:color w:val="000000" w:themeColor="text1"/>
-          <w:sz w:val="22"/>
-          <w:szCs w:val="22"/>
-          <w:highlight w:val="yellow"/>
-        </w:rPr>
-        <w:t xml:space="preserve">Before developing reactor models of greater complexity, a simplified modelling scheme using a PFR or CSTR reactor model can provide valuable insight regarding auto-ignition times, the development of radical species and temperature changes in a batch reactor or storage system, and even the effects of reactor configuration on the emission of important pollutant molecules. Further, although idealized reactor models omit much of the detail of real-world systems, a PFR or CSTR model can serve as an effective starting point for future </w:t>
-      </w:r>
-      <w:r>
-        <w:rPr>
-          <w:rFonts w:ascii="Arial" w:hAnsi="Arial" w:cs="Arial"/>
-          <w:color w:val="000000" w:themeColor="text1"/>
-          <w:sz w:val="22"/>
-          <w:szCs w:val="22"/>
-          <w:highlight w:val="yellow"/>
-        </w:rPr>
-        <w:t>reaction</w:t>
-      </w:r>
-      <w:r>
-        <w:rPr>
-          <w:rFonts w:ascii="Arial" w:hAnsi="Arial" w:cs="Arial"/>
-          <w:color w:val="000000" w:themeColor="text1"/>
-          <w:sz w:val="22"/>
-          <w:szCs w:val="22"/>
-          <w:highlight w:val="yellow"/>
-        </w:rPr>
-        <w:t xml:space="preserve"> models of arbitrary complexity. </w:t>
+        </w:rPr>
+      </w:pPr>
+      <w:r>
+        <w:rPr>
+          <w:rFonts w:ascii="Arial" w:hAnsi="Arial" w:cs="Arial"/>
+          <w:color w:val="000000" w:themeColor="text1"/>
+          <w:sz w:val="22"/>
+          <w:szCs w:val="22"/>
+        </w:rPr>
+        <w:t xml:space="preserve">Precise and accurate </w:t>
+      </w:r>
+      <w:r>
+        <w:rPr>
+          <w:rFonts w:ascii="Arial" w:hAnsi="Arial" w:cs="Arial"/>
+          <w:color w:val="000000" w:themeColor="text1"/>
+          <w:sz w:val="22"/>
+          <w:szCs w:val="22"/>
+        </w:rPr>
+        <w:t>one</w:t>
+      </w:r>
+      <w:r>
+        <w:rPr>
+          <w:rFonts w:ascii="Arial" w:hAnsi="Arial" w:cs="Arial"/>
+          <w:color w:val="000000" w:themeColor="text1"/>
+          <w:sz w:val="22"/>
+          <w:szCs w:val="22"/>
+        </w:rPr>
+        <w:t xml:space="preserve">-dimensional analysis of detonation phenomena are increasing in importance as more effort goes into the next generation of detonation-driven combustion engines. Proper understanding of the theory surrounding premixed fuel-air detonation mechanics, </w:t>
+      </w:r>
+      <w:r>
+        <w:rPr>
+          <w:rFonts w:ascii="Arial" w:hAnsi="Arial" w:cs="Arial"/>
+          <w:color w:val="000000" w:themeColor="text1"/>
+          <w:sz w:val="22"/>
+          <w:szCs w:val="22"/>
+        </w:rPr>
+        <w:lastRenderedPageBreak/>
+        <w:t xml:space="preserve">including feasible fuel-air mixtures and the speed of product gases to provide engine impulse, will be essential to the development of efficient and effective detonation systems. Further analysis in this area will certainly rely not just upon complex direct numerical simulation </w:t>
+      </w:r>
+      <w:r>
+        <w:rPr>
+          <w:rFonts w:ascii="Arial" w:hAnsi="Arial" w:cs="Arial"/>
+          <w:color w:val="000000" w:themeColor="text1"/>
+          <w:sz w:val="22"/>
+          <w:szCs w:val="22"/>
+        </w:rPr>
+        <w:t>techniques, but also approximate and quick analyses that use first principles to estimate the performance of detonation systems.</w:t>
       </w:r>
     </w:p>
     <w:p>
@@ -7182,7 +6796,6 @@
           <w:color w:val="000000" w:themeColor="text1"/>
           <w:sz w:val="22"/>
           <w:szCs w:val="22"/>
-          <w:highlight w:val="yellow"/>
         </w:rPr>
       </w:pPr>
     </w:p>
@@ -7198,7 +6811,6 @@
           <w:color w:val="000000" w:themeColor="text1"/>
           <w:sz w:val="22"/>
           <w:szCs w:val="22"/>
-          <w:highlight w:val="yellow"/>
           <w:u w:val="single"/>
         </w:rPr>
       </w:pPr>
@@ -7210,7 +6822,6 @@
           <w:color w:val="000000" w:themeColor="text1"/>
           <w:sz w:val="22"/>
           <w:szCs w:val="22"/>
-          <w:highlight w:val="yellow"/>
           <w:u w:val="single"/>
         </w:rPr>
         <w:t>E. Appendix</w:t>
@@ -7226,16 +6837,14 @@
           <w:color w:val="000000" w:themeColor="text1"/>
           <w:sz w:val="22"/>
           <w:szCs w:val="22"/>
-          <w:highlight w:val="yellow"/>
-        </w:rPr>
-      </w:pPr>
-      <w:r>
-        <w:rPr>
-          <w:rFonts w:ascii="Arial" w:hAnsi="Arial" w:cs="Arial"/>
-          <w:color w:val="000000" w:themeColor="text1"/>
-          <w:sz w:val="22"/>
-          <w:szCs w:val="22"/>
-          <w:highlight w:val="yellow"/>
+        </w:rPr>
+      </w:pPr>
+      <w:r>
+        <w:rPr>
+          <w:rFonts w:ascii="Arial" w:hAnsi="Arial" w:cs="Arial"/>
+          <w:color w:val="000000" w:themeColor="text1"/>
+          <w:sz w:val="22"/>
+          <w:szCs w:val="22"/>
         </w:rPr>
         <w:t>Python-</w:t>
       </w:r>
@@ -7245,31 +6854,27 @@
           <w:color w:val="000000" w:themeColor="text1"/>
           <w:sz w:val="22"/>
           <w:szCs w:val="22"/>
-          <w:highlight w:val="yellow"/>
-        </w:rPr>
-        <w:t>Cantera programs:</w:t>
-      </w:r>
-      <w:r>
-        <w:rPr>
-          <w:rFonts w:ascii="Arial" w:hAnsi="Arial" w:cs="Arial"/>
-          <w:color w:val="000000" w:themeColor="text1"/>
-          <w:sz w:val="22"/>
-          <w:szCs w:val="22"/>
-          <w:highlight w:val="yellow"/>
-        </w:rPr>
-        <w:t xml:space="preserve"> </w:t>
-      </w:r>
-      <w:hyperlink r:id="rId13" w:history="1">
+        </w:rPr>
+        <w:t>Cantera programs</w:t>
+      </w:r>
+      <w:r>
+        <w:rPr>
+          <w:rFonts w:ascii="Arial" w:hAnsi="Arial" w:cs="Arial"/>
+          <w:color w:val="000000" w:themeColor="text1"/>
+          <w:sz w:val="22"/>
+          <w:szCs w:val="22"/>
+        </w:rPr>
+        <w:t xml:space="preserve">: </w:t>
+      </w:r>
+      <w:hyperlink r:id="rId11" w:history="1">
         <w:r>
           <w:rPr>
             <w:rStyle w:val="Hyperlink"/>
             <w:rFonts w:ascii="Arial" w:hAnsi="Arial" w:cs="Arial"/>
-            <w:color w:val="000000" w:themeColor="text1"/>
             <w:sz w:val="22"/>
             <w:szCs w:val="22"/>
-            <w:highlight w:val="yellow"/>
           </w:rPr>
-          <w:t>https://github.com/hankdikeman/CombustionProj2</w:t>
+          <w:t>https://github.com/hankdikeman/CombustionProj3</w:t>
         </w:r>
       </w:hyperlink>
       <w:r>
@@ -7278,7 +6883,15 @@
           <w:color w:val="000000" w:themeColor="text1"/>
           <w:sz w:val="22"/>
           <w:szCs w:val="22"/>
-          <w:highlight w:val="yellow"/>
+        </w:rPr>
+        <w:t xml:space="preserve"> </w:t>
+      </w:r>
+      <w:r>
+        <w:rPr>
+          <w:rFonts w:ascii="Arial" w:hAnsi="Arial" w:cs="Arial"/>
+          <w:color w:val="000000" w:themeColor="text1"/>
+          <w:sz w:val="22"/>
+          <w:szCs w:val="22"/>
         </w:rPr>
         <w:t xml:space="preserve"> </w:t>
       </w:r>
@@ -7301,31 +6914,21 @@
           <w:color w:val="000000" w:themeColor="text1"/>
           <w:sz w:val="22"/>
           <w:szCs w:val="22"/>
-          <w:highlight w:val="yellow"/>
         </w:rPr>
         <w:t>All graphs:</w:t>
       </w:r>
       <w:r>
-        <w:rPr>
-          <w:rFonts w:ascii="Arial" w:hAnsi="Arial" w:cs="Arial"/>
-          <w:color w:val="000000" w:themeColor="text1"/>
-          <w:sz w:val="22"/>
-          <w:szCs w:val="22"/>
-          <w:highlight w:val="yellow"/>
-        </w:rPr>
         <w:t xml:space="preserve"> </w:t>
       </w:r>
-      <w:hyperlink r:id="rId14" w:history="1">
+      <w:hyperlink r:id="rId12" w:history="1">
         <w:r>
           <w:rPr>
             <w:rStyle w:val="Hyperlink"/>
             <w:rFonts w:ascii="Arial" w:hAnsi="Arial" w:cs="Arial"/>
-            <w:color w:val="000000" w:themeColor="text1"/>
             <w:sz w:val="22"/>
             <w:szCs w:val="22"/>
-            <w:highlight w:val="yellow"/>
           </w:rPr>
-          <w:t>https://github.com/hankdikeman/CombustionProj2/tree/master/Figures</w:t>
+          <w:t>https://github.com/hankdikeman/CombustionProj3/tree/main/Figures</w:t>
         </w:r>
       </w:hyperlink>
       <w:r>
